--- a/Study/W3- HTML + CSS.docx
+++ b/Study/W3- HTML + CSS.docx
@@ -17,21 +17,7 @@
         <w:rPr>
           <w:rFonts w:asciiTheme="majorBidi" w:hAnsiTheme="majorBidi" w:cstheme="majorBidi"/>
         </w:rPr>
-        <w:t xml:space="preserve">HTML = </w:t>
-      </w:r>
-      <w:proofErr w:type="spellStart"/>
-      <w:r>
-        <w:rPr>
-          <w:rFonts w:asciiTheme="majorBidi" w:hAnsiTheme="majorBidi" w:cstheme="majorBidi"/>
-        </w:rPr>
-        <w:t>HyperText</w:t>
-      </w:r>
-      <w:proofErr w:type="spellEnd"/>
-      <w:r>
-        <w:rPr>
-          <w:rFonts w:asciiTheme="majorBidi" w:hAnsiTheme="majorBidi" w:cstheme="majorBidi"/>
-        </w:rPr>
-        <w:t xml:space="preserve"> Markup Language</w:t>
+        <w:t>HTML = HyperText Markup Language</w:t>
       </w:r>
     </w:p>
     <w:p>
@@ -251,13 +237,7 @@
         <w:rPr>
           <w:rFonts w:asciiTheme="majorBidi" w:hAnsiTheme="majorBidi" w:cstheme="majorBidi"/>
         </w:rPr>
-        <w:t>&gt;</w:t>
-      </w:r>
-      <w:r>
-        <w:rPr>
-          <w:rFonts w:asciiTheme="majorBidi" w:hAnsiTheme="majorBidi" w:cstheme="majorBidi"/>
-        </w:rPr>
-        <w:t>&lt;HEAD&gt;</w:t>
+        <w:t>&gt;&lt;HEAD&gt;</w:t>
       </w:r>
     </w:p>
     <w:p>
@@ -287,13 +267,7 @@
         <w:rPr>
           <w:rFonts w:asciiTheme="majorBidi" w:hAnsiTheme="majorBidi" w:cstheme="majorBidi"/>
         </w:rPr>
-        <w:t>&gt;</w:t>
-      </w:r>
-      <w:r>
-        <w:rPr>
-          <w:rFonts w:asciiTheme="majorBidi" w:hAnsiTheme="majorBidi" w:cstheme="majorBidi"/>
-        </w:rPr>
-        <w:t>&lt;BODY&gt;</w:t>
+        <w:t>&gt;&lt;BODY&gt;</w:t>
       </w:r>
     </w:p>
     <w:p>
@@ -477,7 +451,19 @@
         <w:rPr>
           <w:rFonts w:asciiTheme="majorBidi" w:hAnsiTheme="majorBidi" w:cstheme="majorBidi"/>
         </w:rPr>
-        <w:t xml:space="preserve"> to HTM</w:t>
+        <w:t xml:space="preserve"> </w:t>
+      </w:r>
+      <w:r>
+        <w:rPr>
+          <w:rFonts w:asciiTheme="majorBidi" w:hAnsiTheme="majorBidi" w:cstheme="majorBidi"/>
+        </w:rPr>
+        <w:t xml:space="preserve">(style) </w:t>
+      </w:r>
+      <w:r>
+        <w:rPr>
+          <w:rFonts w:asciiTheme="majorBidi" w:hAnsiTheme="majorBidi" w:cstheme="majorBidi"/>
+        </w:rPr>
+        <w:t>to HTM</w:t>
       </w:r>
       <w:r>
         <w:rPr>
@@ -485,13 +471,1267 @@
         </w:rPr>
         <w:t>L</w:t>
       </w:r>
-    </w:p>
-    <w:p>
-      <w:pPr>
-        <w:rPr>
-          <w:rFonts w:asciiTheme="majorBidi" w:hAnsiTheme="majorBidi" w:cstheme="majorBidi"/>
-        </w:rPr>
-      </w:pPr>
+      <w:r>
+        <w:rPr>
+          <w:rFonts w:asciiTheme="majorBidi" w:hAnsiTheme="majorBidi" w:cstheme="majorBidi"/>
+        </w:rPr>
+        <w:t xml:space="preserve"> webpages</w:t>
+      </w:r>
+    </w:p>
+    <w:p>
+      <w:pPr>
+        <w:pStyle w:val="ListParagraph"/>
+        <w:numPr>
+          <w:ilvl w:val="2"/>
+          <w:numId w:val="1"/>
+        </w:numPr>
+        <w:rPr>
+          <w:rFonts w:asciiTheme="majorBidi" w:hAnsiTheme="majorBidi" w:cstheme="majorBidi"/>
+        </w:rPr>
+      </w:pPr>
+      <w:r>
+        <w:rPr>
+          <w:rFonts w:asciiTheme="majorBidi" w:hAnsiTheme="majorBidi" w:cstheme="majorBidi"/>
+        </w:rPr>
+        <w:t>Properties</w:t>
+      </w:r>
+    </w:p>
+    <w:p>
+      <w:pPr>
+        <w:pStyle w:val="ListParagraph"/>
+        <w:numPr>
+          <w:ilvl w:val="3"/>
+          <w:numId w:val="1"/>
+        </w:numPr>
+        <w:rPr>
+          <w:rFonts w:asciiTheme="majorBidi" w:hAnsiTheme="majorBidi" w:cstheme="majorBidi"/>
+        </w:rPr>
+      </w:pPr>
+      <w:r>
+        <w:rPr>
+          <w:rFonts w:asciiTheme="majorBidi" w:hAnsiTheme="majorBidi" w:cstheme="majorBidi"/>
+        </w:rPr>
+        <w:t>Styling precedence based on “ways to style”: Inline &gt; Internal &gt; External &gt; Browser default</w:t>
+      </w:r>
+    </w:p>
+    <w:p>
+      <w:pPr>
+        <w:pStyle w:val="ListParagraph"/>
+        <w:numPr>
+          <w:ilvl w:val="3"/>
+          <w:numId w:val="1"/>
+        </w:numPr>
+        <w:rPr>
+          <w:rFonts w:asciiTheme="majorBidi" w:hAnsiTheme="majorBidi" w:cstheme="majorBidi"/>
+        </w:rPr>
+      </w:pPr>
+      <w:r>
+        <w:rPr>
+          <w:rFonts w:asciiTheme="majorBidi" w:hAnsiTheme="majorBidi" w:cstheme="majorBidi"/>
+        </w:rPr>
+        <w:t>3 ways to style (in order from best practice to ‘worst’)</w:t>
+      </w:r>
+    </w:p>
+    <w:p>
+      <w:pPr>
+        <w:pStyle w:val="ListParagraph"/>
+        <w:numPr>
+          <w:ilvl w:val="3"/>
+          <w:numId w:val="1"/>
+        </w:numPr>
+        <w:rPr>
+          <w:rFonts w:asciiTheme="majorBidi" w:hAnsiTheme="majorBidi" w:cstheme="majorBidi"/>
+        </w:rPr>
+      </w:pPr>
+      <w:r>
+        <w:rPr>
+          <w:rFonts w:asciiTheme="majorBidi" w:hAnsiTheme="majorBidi" w:cstheme="majorBidi"/>
+        </w:rPr>
+        <w:t>External</w:t>
+      </w:r>
+      <w:r>
+        <w:rPr>
+          <w:rFonts w:asciiTheme="majorBidi" w:hAnsiTheme="majorBidi" w:cstheme="majorBidi"/>
+        </w:rPr>
+        <w:t xml:space="preserve"> = includes a reference to a .css file inside the &lt;head&gt;</w:t>
+      </w:r>
+      <w:r>
+        <w:rPr>
+          <w:rFonts w:asciiTheme="majorBidi" w:hAnsiTheme="majorBidi" w:cstheme="majorBidi"/>
+        </w:rPr>
+        <w:tab/>
+      </w:r>
+    </w:p>
+    <w:p>
+      <w:pPr>
+        <w:pStyle w:val="ListParagraph"/>
+        <w:numPr>
+          <w:ilvl w:val="4"/>
+          <w:numId w:val="1"/>
+        </w:numPr>
+        <w:rPr>
+          <w:rFonts w:asciiTheme="majorBidi" w:hAnsiTheme="majorBidi" w:cstheme="majorBidi"/>
+        </w:rPr>
+      </w:pPr>
+      <w:r>
+        <w:rPr>
+          <w:rFonts w:asciiTheme="majorBidi" w:hAnsiTheme="majorBidi" w:cstheme="majorBidi"/>
+        </w:rPr>
+        <w:t>Separation of concerns by separating styling from structure</w:t>
+      </w:r>
+    </w:p>
+    <w:p>
+      <w:pPr>
+        <w:pStyle w:val="ListParagraph"/>
+        <w:numPr>
+          <w:ilvl w:val="4"/>
+          <w:numId w:val="1"/>
+        </w:numPr>
+        <w:rPr>
+          <w:rFonts w:asciiTheme="majorBidi" w:hAnsiTheme="majorBidi" w:cstheme="majorBidi"/>
+        </w:rPr>
+      </w:pPr>
+      <w:r>
+        <w:rPr>
+          <w:rFonts w:asciiTheme="majorBidi" w:hAnsiTheme="majorBidi" w:cstheme="majorBidi"/>
+        </w:rPr>
+        <w:t>Reusability</w:t>
+      </w:r>
+    </w:p>
+    <w:p>
+      <w:pPr>
+        <w:pStyle w:val="ListParagraph"/>
+        <w:numPr>
+          <w:ilvl w:val="4"/>
+          <w:numId w:val="1"/>
+        </w:numPr>
+        <w:rPr>
+          <w:rFonts w:asciiTheme="majorBidi" w:hAnsiTheme="majorBidi" w:cstheme="majorBidi"/>
+        </w:rPr>
+      </w:pPr>
+      <w:r>
+        <w:rPr>
+          <w:rFonts w:asciiTheme="majorBidi" w:hAnsiTheme="majorBidi" w:cstheme="majorBidi"/>
+        </w:rPr>
+        <w:t>Centralization of styling</w:t>
+      </w:r>
+    </w:p>
+    <w:p>
+      <w:pPr>
+        <w:pStyle w:val="ListParagraph"/>
+        <w:numPr>
+          <w:ilvl w:val="4"/>
+          <w:numId w:val="1"/>
+        </w:numPr>
+        <w:rPr>
+          <w:rFonts w:asciiTheme="majorBidi" w:hAnsiTheme="majorBidi" w:cstheme="majorBidi"/>
+        </w:rPr>
+      </w:pPr>
+      <w:r>
+        <w:rPr>
+          <w:rFonts w:asciiTheme="majorBidi" w:hAnsiTheme="majorBidi" w:cstheme="majorBidi"/>
+        </w:rPr>
+        <w:t xml:space="preserve">Improves developer readability </w:t>
+      </w:r>
+      <w:r>
+        <w:rPr>
+          <w:rFonts w:asciiTheme="majorBidi" w:hAnsiTheme="majorBidi" w:cstheme="majorBidi"/>
+        </w:rPr>
+        <w:t>by reducing cluttering</w:t>
+      </w:r>
+    </w:p>
+    <w:p>
+      <w:pPr>
+        <w:pStyle w:val="ListParagraph"/>
+        <w:numPr>
+          <w:ilvl w:val="3"/>
+          <w:numId w:val="1"/>
+        </w:numPr>
+        <w:rPr>
+          <w:rFonts w:asciiTheme="majorBidi" w:hAnsiTheme="majorBidi" w:cstheme="majorBidi"/>
+        </w:rPr>
+      </w:pPr>
+      <w:r>
+        <w:rPr>
+          <w:rFonts w:asciiTheme="majorBidi" w:hAnsiTheme="majorBidi" w:cstheme="majorBidi"/>
+        </w:rPr>
+        <w:t>Internal</w:t>
+      </w:r>
+      <w:r>
+        <w:rPr>
+          <w:rFonts w:asciiTheme="majorBidi" w:hAnsiTheme="majorBidi" w:cstheme="majorBidi"/>
+        </w:rPr>
+        <w:t xml:space="preserve"> = styling is defined in a style element inside the &lt;head&gt;</w:t>
+      </w:r>
+    </w:p>
+    <w:p>
+      <w:pPr>
+        <w:pStyle w:val="ListParagraph"/>
+        <w:numPr>
+          <w:ilvl w:val="3"/>
+          <w:numId w:val="1"/>
+        </w:numPr>
+        <w:rPr>
+          <w:rFonts w:asciiTheme="majorBidi" w:hAnsiTheme="majorBidi" w:cstheme="majorBidi"/>
+        </w:rPr>
+      </w:pPr>
+      <w:r>
+        <w:rPr>
+          <w:rFonts w:asciiTheme="majorBidi" w:hAnsiTheme="majorBidi" w:cstheme="majorBidi"/>
+        </w:rPr>
+        <w:t>Inline</w:t>
+      </w:r>
+      <w:r>
+        <w:rPr>
+          <w:rFonts w:asciiTheme="majorBidi" w:hAnsiTheme="majorBidi" w:cstheme="majorBidi"/>
+        </w:rPr>
+        <w:t xml:space="preserve"> = styling is applied to each element </w:t>
+      </w:r>
+      <w:r>
+        <w:rPr>
+          <w:rFonts w:asciiTheme="majorBidi" w:hAnsiTheme="majorBidi" w:cstheme="majorBidi"/>
+        </w:rPr>
+        <w:t xml:space="preserve">via a </w:t>
+      </w:r>
+      <w:r>
+        <w:rPr>
+          <w:rFonts w:asciiTheme="majorBidi" w:hAnsiTheme="majorBidi" w:cstheme="majorBidi"/>
+          <w:b/>
+          <w:bCs/>
+        </w:rPr>
+        <w:t>style attritbute</w:t>
+      </w:r>
+    </w:p>
+    <w:p>
+      <w:pPr>
+        <w:pStyle w:val="ListParagraph"/>
+        <w:numPr>
+          <w:ilvl w:val="2"/>
+          <w:numId w:val="1"/>
+        </w:numPr>
+        <w:rPr>
+          <w:rFonts w:asciiTheme="majorBidi" w:hAnsiTheme="majorBidi" w:cstheme="majorBidi"/>
+        </w:rPr>
+      </w:pPr>
+      <w:r>
+        <w:rPr>
+          <w:rFonts w:asciiTheme="majorBidi" w:hAnsiTheme="majorBidi" w:cstheme="majorBidi"/>
+        </w:rPr>
+        <w:t>Str</w:t>
+      </w:r>
+    </w:p>
+    <w:p>
+      <w:pPr>
+        <w:pStyle w:val="ListParagraph"/>
+        <w:numPr>
+          <w:ilvl w:val="3"/>
+          <w:numId w:val="1"/>
+        </w:numPr>
+        <w:rPr>
+          <w:rFonts w:asciiTheme="majorBidi" w:hAnsiTheme="majorBidi" w:cstheme="majorBidi"/>
+        </w:rPr>
+      </w:pPr>
+      <w:r>
+        <w:rPr>
+          <w:rFonts w:asciiTheme="majorBidi" w:hAnsiTheme="majorBidi" w:cstheme="majorBidi"/>
+        </w:rPr>
+        <w:t>Adds style and flavor to the</w:t>
+      </w:r>
+      <w:r>
+        <w:rPr>
+          <w:rFonts w:asciiTheme="majorBidi" w:hAnsiTheme="majorBidi" w:cstheme="majorBidi"/>
+        </w:rPr>
+        <w:t xml:space="preserve"> HTML pages</w:t>
+      </w:r>
+    </w:p>
+    <w:p>
+      <w:pPr>
+        <w:pStyle w:val="ListParagraph"/>
+        <w:numPr>
+          <w:ilvl w:val="2"/>
+          <w:numId w:val="1"/>
+        </w:numPr>
+        <w:rPr>
+          <w:rFonts w:asciiTheme="majorBidi" w:hAnsiTheme="majorBidi" w:cstheme="majorBidi"/>
+        </w:rPr>
+      </w:pPr>
+      <w:r>
+        <w:rPr>
+          <w:rFonts w:asciiTheme="majorBidi" w:hAnsiTheme="majorBidi" w:cstheme="majorBidi"/>
+        </w:rPr>
+        <w:t>Li</w:t>
+      </w:r>
+      <w:r>
+        <w:rPr>
+          <w:rFonts w:asciiTheme="majorBidi" w:hAnsiTheme="majorBidi" w:cstheme="majorBidi"/>
+        </w:rPr>
+        <w:t>m</w:t>
+      </w:r>
+    </w:p>
+    <w:p>
+      <w:pPr>
+        <w:pStyle w:val="ListParagraph"/>
+        <w:numPr>
+          <w:ilvl w:val="1"/>
+          <w:numId w:val="1"/>
+        </w:numPr>
+        <w:rPr>
+          <w:rFonts w:asciiTheme="majorBidi" w:hAnsiTheme="majorBidi" w:cstheme="majorBidi"/>
+        </w:rPr>
+      </w:pPr>
+      <w:r>
+        <w:rPr>
+          <w:rFonts w:asciiTheme="majorBidi" w:hAnsiTheme="majorBidi" w:cstheme="majorBidi"/>
+        </w:rPr>
+        <w:t>Syntax</w:t>
+      </w:r>
+    </w:p>
+    <w:p>
+      <w:pPr>
+        <w:pStyle w:val="ListParagraph"/>
+        <w:numPr>
+          <w:ilvl w:val="2"/>
+          <w:numId w:val="1"/>
+        </w:numPr>
+        <w:rPr>
+          <w:rFonts w:asciiTheme="majorBidi" w:hAnsiTheme="majorBidi" w:cstheme="majorBidi"/>
+        </w:rPr>
+      </w:pPr>
+      <w:r>
+        <w:rPr>
+          <w:rFonts w:asciiTheme="majorBidi" w:hAnsiTheme="majorBidi" w:cstheme="majorBidi"/>
+        </w:rPr>
+        <w:t xml:space="preserve">Selector </w:t>
+      </w:r>
+    </w:p>
+    <w:p>
+      <w:pPr>
+        <w:pStyle w:val="ListParagraph"/>
+        <w:numPr>
+          <w:ilvl w:val="2"/>
+          <w:numId w:val="1"/>
+        </w:numPr>
+        <w:rPr>
+          <w:rFonts w:asciiTheme="majorBidi" w:hAnsiTheme="majorBidi" w:cstheme="majorBidi"/>
+        </w:rPr>
+      </w:pPr>
+      <w:r>
+        <w:rPr>
+          <w:rFonts w:asciiTheme="majorBidi" w:hAnsiTheme="majorBidi" w:cstheme="majorBidi"/>
+        </w:rPr>
+        <w:t>Declaration</w:t>
+      </w:r>
+    </w:p>
+    <w:p>
+      <w:pPr>
+        <w:pStyle w:val="ListParagraph"/>
+        <w:numPr>
+          <w:ilvl w:val="2"/>
+          <w:numId w:val="1"/>
+        </w:numPr>
+        <w:rPr>
+          <w:rFonts w:asciiTheme="majorBidi" w:hAnsiTheme="majorBidi" w:cstheme="majorBidi"/>
+        </w:rPr>
+      </w:pPr>
+      <w:r>
+        <w:rPr>
+          <w:rFonts w:asciiTheme="majorBidi" w:hAnsiTheme="majorBidi" w:cstheme="majorBidi"/>
+        </w:rPr>
+        <w:t>Properties</w:t>
+      </w:r>
+    </w:p>
+    <w:p>
+      <w:pPr>
+        <w:pStyle w:val="ListParagraph"/>
+        <w:numPr>
+          <w:ilvl w:val="2"/>
+          <w:numId w:val="1"/>
+        </w:numPr>
+        <w:rPr>
+          <w:rFonts w:asciiTheme="majorBidi" w:hAnsiTheme="majorBidi" w:cstheme="majorBidi"/>
+        </w:rPr>
+      </w:pPr>
+      <w:r>
+        <w:rPr>
+          <w:rFonts w:asciiTheme="majorBidi" w:hAnsiTheme="majorBidi" w:cstheme="majorBidi"/>
+        </w:rPr>
+        <w:t>Value</w:t>
+      </w:r>
+    </w:p>
+    <w:p>
+      <w:pPr>
+        <w:pStyle w:val="ListParagraph"/>
+        <w:numPr>
+          <w:ilvl w:val="2"/>
+          <w:numId w:val="1"/>
+        </w:numPr>
+        <w:rPr>
+          <w:rFonts w:asciiTheme="majorBidi" w:hAnsiTheme="majorBidi" w:cstheme="majorBidi"/>
+        </w:rPr>
+      </w:pPr>
+      <w:r>
+        <w:rPr>
+          <w:rFonts w:asciiTheme="majorBidi" w:hAnsiTheme="majorBidi" w:cstheme="majorBidi"/>
+        </w:rPr>
+        <w:t>Statements</w:t>
+      </w:r>
+    </w:p>
+    <w:p>
+      <w:pPr>
+        <w:pStyle w:val="ListParagraph"/>
+        <w:numPr>
+          <w:ilvl w:val="1"/>
+          <w:numId w:val="1"/>
+        </w:numPr>
+        <w:rPr>
+          <w:rFonts w:asciiTheme="majorBidi" w:hAnsiTheme="majorBidi" w:cstheme="majorBidi"/>
+        </w:rPr>
+      </w:pPr>
+      <w:r>
+        <w:rPr>
+          <w:rFonts w:asciiTheme="majorBidi" w:hAnsiTheme="majorBidi" w:cstheme="majorBidi"/>
+        </w:rPr>
+        <w:t>Selectors</w:t>
+      </w:r>
+    </w:p>
+    <w:p>
+      <w:pPr>
+        <w:pStyle w:val="ListParagraph"/>
+        <w:numPr>
+          <w:ilvl w:val="2"/>
+          <w:numId w:val="1"/>
+        </w:numPr>
+        <w:rPr>
+          <w:rFonts w:asciiTheme="majorBidi" w:hAnsiTheme="majorBidi" w:cstheme="majorBidi"/>
+        </w:rPr>
+      </w:pPr>
+      <w:r>
+        <w:rPr>
+          <w:rFonts w:asciiTheme="majorBidi" w:hAnsiTheme="majorBidi" w:cstheme="majorBidi"/>
+        </w:rPr>
+        <w:t>Properties</w:t>
+      </w:r>
+    </w:p>
+    <w:p>
+      <w:pPr>
+        <w:pStyle w:val="ListParagraph"/>
+        <w:numPr>
+          <w:ilvl w:val="2"/>
+          <w:numId w:val="1"/>
+        </w:numPr>
+        <w:rPr>
+          <w:rFonts w:asciiTheme="majorBidi" w:hAnsiTheme="majorBidi" w:cstheme="majorBidi"/>
+        </w:rPr>
+      </w:pPr>
+      <w:r>
+        <w:rPr>
+          <w:rFonts w:asciiTheme="majorBidi" w:hAnsiTheme="majorBidi" w:cstheme="majorBidi"/>
+        </w:rPr>
+        <w:t>Str</w:t>
+      </w:r>
+    </w:p>
+    <w:p>
+      <w:pPr>
+        <w:pStyle w:val="ListParagraph"/>
+        <w:numPr>
+          <w:ilvl w:val="2"/>
+          <w:numId w:val="1"/>
+        </w:numPr>
+        <w:rPr>
+          <w:rFonts w:asciiTheme="majorBidi" w:hAnsiTheme="majorBidi" w:cstheme="majorBidi"/>
+        </w:rPr>
+      </w:pPr>
+      <w:r>
+        <w:rPr>
+          <w:rFonts w:asciiTheme="majorBidi" w:hAnsiTheme="majorBidi" w:cstheme="majorBidi"/>
+        </w:rPr>
+        <w:t>Lim</w:t>
+      </w:r>
+    </w:p>
+    <w:p>
+      <w:pPr>
+        <w:pStyle w:val="ListParagraph"/>
+        <w:numPr>
+          <w:ilvl w:val="1"/>
+          <w:numId w:val="1"/>
+        </w:numPr>
+        <w:rPr>
+          <w:rFonts w:asciiTheme="majorBidi" w:hAnsiTheme="majorBidi" w:cstheme="majorBidi"/>
+        </w:rPr>
+      </w:pPr>
+      <w:r>
+        <w:rPr>
+          <w:rFonts w:asciiTheme="majorBidi" w:hAnsiTheme="majorBidi" w:cstheme="majorBidi"/>
+        </w:rPr>
+        <w:t>Inheritance</w:t>
+      </w:r>
+    </w:p>
+    <w:p>
+      <w:pPr>
+        <w:pStyle w:val="ListParagraph"/>
+        <w:numPr>
+          <w:ilvl w:val="2"/>
+          <w:numId w:val="1"/>
+        </w:numPr>
+        <w:rPr>
+          <w:rFonts w:asciiTheme="majorBidi" w:hAnsiTheme="majorBidi" w:cstheme="majorBidi"/>
+        </w:rPr>
+      </w:pPr>
+      <w:r>
+        <w:rPr>
+          <w:rFonts w:asciiTheme="majorBidi" w:hAnsiTheme="majorBidi" w:cstheme="majorBidi"/>
+        </w:rPr>
+        <w:t>Properties</w:t>
+      </w:r>
+    </w:p>
+    <w:p>
+      <w:pPr>
+        <w:pStyle w:val="ListParagraph"/>
+        <w:numPr>
+          <w:ilvl w:val="2"/>
+          <w:numId w:val="1"/>
+        </w:numPr>
+        <w:rPr>
+          <w:rFonts w:asciiTheme="majorBidi" w:hAnsiTheme="majorBidi" w:cstheme="majorBidi"/>
+        </w:rPr>
+      </w:pPr>
+      <w:r>
+        <w:rPr>
+          <w:rFonts w:asciiTheme="majorBidi" w:hAnsiTheme="majorBidi" w:cstheme="majorBidi"/>
+        </w:rPr>
+        <w:t>Str</w:t>
+      </w:r>
+    </w:p>
+    <w:p>
+      <w:pPr>
+        <w:pStyle w:val="ListParagraph"/>
+        <w:numPr>
+          <w:ilvl w:val="2"/>
+          <w:numId w:val="1"/>
+        </w:numPr>
+        <w:rPr>
+          <w:rFonts w:asciiTheme="majorBidi" w:hAnsiTheme="majorBidi" w:cstheme="majorBidi"/>
+        </w:rPr>
+      </w:pPr>
+      <w:r>
+        <w:rPr>
+          <w:rFonts w:asciiTheme="majorBidi" w:hAnsiTheme="majorBidi" w:cstheme="majorBidi"/>
+        </w:rPr>
+        <w:t>Lim</w:t>
+      </w:r>
+    </w:p>
+    <w:p>
+      <w:pPr>
+        <w:pStyle w:val="ListParagraph"/>
+        <w:numPr>
+          <w:ilvl w:val="1"/>
+          <w:numId w:val="1"/>
+        </w:numPr>
+        <w:rPr>
+          <w:rFonts w:asciiTheme="majorBidi" w:hAnsiTheme="majorBidi" w:cstheme="majorBidi"/>
+        </w:rPr>
+      </w:pPr>
+      <w:r>
+        <w:rPr>
+          <w:rFonts w:asciiTheme="majorBidi" w:hAnsiTheme="majorBidi" w:cstheme="majorBidi"/>
+        </w:rPr>
+        <w:t>Colors</w:t>
+      </w:r>
+    </w:p>
+    <w:p>
+      <w:pPr>
+        <w:pStyle w:val="ListParagraph"/>
+        <w:numPr>
+          <w:ilvl w:val="2"/>
+          <w:numId w:val="1"/>
+        </w:numPr>
+        <w:rPr>
+          <w:rFonts w:asciiTheme="majorBidi" w:hAnsiTheme="majorBidi" w:cstheme="majorBidi"/>
+        </w:rPr>
+      </w:pPr>
+      <w:r>
+        <w:rPr>
+          <w:rFonts w:asciiTheme="majorBidi" w:hAnsiTheme="majorBidi" w:cstheme="majorBidi"/>
+        </w:rPr>
+        <w:t>Properties</w:t>
+      </w:r>
+    </w:p>
+    <w:p>
+      <w:pPr>
+        <w:pStyle w:val="ListParagraph"/>
+        <w:numPr>
+          <w:ilvl w:val="2"/>
+          <w:numId w:val="1"/>
+        </w:numPr>
+        <w:rPr>
+          <w:rFonts w:asciiTheme="majorBidi" w:hAnsiTheme="majorBidi" w:cstheme="majorBidi"/>
+        </w:rPr>
+      </w:pPr>
+      <w:r>
+        <w:rPr>
+          <w:rFonts w:asciiTheme="majorBidi" w:hAnsiTheme="majorBidi" w:cstheme="majorBidi"/>
+        </w:rPr>
+        <w:t>Str</w:t>
+      </w:r>
+    </w:p>
+    <w:p>
+      <w:pPr>
+        <w:pStyle w:val="ListParagraph"/>
+        <w:numPr>
+          <w:ilvl w:val="2"/>
+          <w:numId w:val="1"/>
+        </w:numPr>
+        <w:rPr>
+          <w:rFonts w:asciiTheme="majorBidi" w:hAnsiTheme="majorBidi" w:cstheme="majorBidi"/>
+        </w:rPr>
+      </w:pPr>
+      <w:r>
+        <w:rPr>
+          <w:rFonts w:asciiTheme="majorBidi" w:hAnsiTheme="majorBidi" w:cstheme="majorBidi"/>
+        </w:rPr>
+        <w:t>Lim</w:t>
+      </w:r>
+    </w:p>
+    <w:p>
+      <w:pPr>
+        <w:pStyle w:val="ListParagraph"/>
+        <w:numPr>
+          <w:ilvl w:val="1"/>
+          <w:numId w:val="1"/>
+        </w:numPr>
+        <w:rPr>
+          <w:rFonts w:asciiTheme="majorBidi" w:hAnsiTheme="majorBidi" w:cstheme="majorBidi"/>
+        </w:rPr>
+      </w:pPr>
+      <w:r>
+        <w:rPr>
+          <w:rFonts w:asciiTheme="majorBidi" w:hAnsiTheme="majorBidi" w:cstheme="majorBidi"/>
+        </w:rPr>
+        <w:t>Units of Measurement</w:t>
+      </w:r>
+    </w:p>
+    <w:p>
+      <w:pPr>
+        <w:pStyle w:val="ListParagraph"/>
+        <w:numPr>
+          <w:ilvl w:val="2"/>
+          <w:numId w:val="1"/>
+        </w:numPr>
+        <w:rPr>
+          <w:rFonts w:asciiTheme="majorBidi" w:hAnsiTheme="majorBidi" w:cstheme="majorBidi"/>
+        </w:rPr>
+      </w:pPr>
+      <w:r>
+        <w:rPr>
+          <w:rFonts w:asciiTheme="majorBidi" w:hAnsiTheme="majorBidi" w:cstheme="majorBidi"/>
+        </w:rPr>
+        <w:lastRenderedPageBreak/>
+        <w:t>Properties</w:t>
+      </w:r>
+    </w:p>
+    <w:p>
+      <w:pPr>
+        <w:pStyle w:val="ListParagraph"/>
+        <w:numPr>
+          <w:ilvl w:val="2"/>
+          <w:numId w:val="1"/>
+        </w:numPr>
+        <w:rPr>
+          <w:rFonts w:asciiTheme="majorBidi" w:hAnsiTheme="majorBidi" w:cstheme="majorBidi"/>
+        </w:rPr>
+      </w:pPr>
+      <w:r>
+        <w:rPr>
+          <w:rFonts w:asciiTheme="majorBidi" w:hAnsiTheme="majorBidi" w:cstheme="majorBidi"/>
+        </w:rPr>
+        <w:t>Str</w:t>
+      </w:r>
+    </w:p>
+    <w:p>
+      <w:pPr>
+        <w:pStyle w:val="ListParagraph"/>
+        <w:numPr>
+          <w:ilvl w:val="2"/>
+          <w:numId w:val="1"/>
+        </w:numPr>
+        <w:rPr>
+          <w:rFonts w:asciiTheme="majorBidi" w:hAnsiTheme="majorBidi" w:cstheme="majorBidi"/>
+        </w:rPr>
+      </w:pPr>
+      <w:r>
+        <w:rPr>
+          <w:rFonts w:asciiTheme="majorBidi" w:hAnsiTheme="majorBidi" w:cstheme="majorBidi"/>
+        </w:rPr>
+        <w:t>Lim</w:t>
+      </w:r>
+    </w:p>
+    <w:p>
+      <w:pPr>
+        <w:pStyle w:val="ListParagraph"/>
+        <w:numPr>
+          <w:ilvl w:val="1"/>
+          <w:numId w:val="1"/>
+        </w:numPr>
+        <w:rPr>
+          <w:rFonts w:asciiTheme="majorBidi" w:hAnsiTheme="majorBidi" w:cstheme="majorBidi"/>
+        </w:rPr>
+      </w:pPr>
+      <w:r>
+        <w:rPr>
+          <w:rFonts w:asciiTheme="majorBidi" w:hAnsiTheme="majorBidi" w:cstheme="majorBidi"/>
+        </w:rPr>
+        <w:t>Specificity</w:t>
+      </w:r>
+    </w:p>
+    <w:p>
+      <w:pPr>
+        <w:pStyle w:val="ListParagraph"/>
+        <w:numPr>
+          <w:ilvl w:val="2"/>
+          <w:numId w:val="1"/>
+        </w:numPr>
+        <w:rPr>
+          <w:rFonts w:asciiTheme="majorBidi" w:hAnsiTheme="majorBidi" w:cstheme="majorBidi"/>
+        </w:rPr>
+      </w:pPr>
+      <w:r>
+        <w:rPr>
+          <w:rFonts w:asciiTheme="majorBidi" w:hAnsiTheme="majorBidi" w:cstheme="majorBidi"/>
+        </w:rPr>
+        <w:t>Properties</w:t>
+      </w:r>
+    </w:p>
+    <w:p>
+      <w:pPr>
+        <w:pStyle w:val="ListParagraph"/>
+        <w:numPr>
+          <w:ilvl w:val="2"/>
+          <w:numId w:val="1"/>
+        </w:numPr>
+        <w:rPr>
+          <w:rFonts w:asciiTheme="majorBidi" w:hAnsiTheme="majorBidi" w:cstheme="majorBidi"/>
+        </w:rPr>
+      </w:pPr>
+      <w:r>
+        <w:rPr>
+          <w:rFonts w:asciiTheme="majorBidi" w:hAnsiTheme="majorBidi" w:cstheme="majorBidi"/>
+        </w:rPr>
+        <w:t>Str</w:t>
+      </w:r>
+    </w:p>
+    <w:p>
+      <w:pPr>
+        <w:pStyle w:val="ListParagraph"/>
+        <w:numPr>
+          <w:ilvl w:val="2"/>
+          <w:numId w:val="1"/>
+        </w:numPr>
+        <w:rPr>
+          <w:rFonts w:asciiTheme="majorBidi" w:hAnsiTheme="majorBidi" w:cstheme="majorBidi"/>
+        </w:rPr>
+      </w:pPr>
+      <w:r>
+        <w:rPr>
+          <w:rFonts w:asciiTheme="majorBidi" w:hAnsiTheme="majorBidi" w:cstheme="majorBidi"/>
+        </w:rPr>
+        <w:t>Lim</w:t>
+      </w:r>
+    </w:p>
+    <w:p>
+      <w:pPr>
+        <w:pStyle w:val="ListParagraph"/>
+        <w:numPr>
+          <w:ilvl w:val="1"/>
+          <w:numId w:val="1"/>
+        </w:numPr>
+        <w:rPr>
+          <w:rFonts w:asciiTheme="majorBidi" w:hAnsiTheme="majorBidi" w:cstheme="majorBidi"/>
+        </w:rPr>
+      </w:pPr>
+      <w:r>
+        <w:rPr>
+          <w:rFonts w:asciiTheme="majorBidi" w:hAnsiTheme="majorBidi" w:cstheme="majorBidi"/>
+        </w:rPr>
+        <w:t>Pseudo</w:t>
+      </w:r>
+    </w:p>
+    <w:p>
+      <w:pPr>
+        <w:pStyle w:val="ListParagraph"/>
+        <w:numPr>
+          <w:ilvl w:val="2"/>
+          <w:numId w:val="1"/>
+        </w:numPr>
+        <w:rPr>
+          <w:rFonts w:asciiTheme="majorBidi" w:hAnsiTheme="majorBidi" w:cstheme="majorBidi"/>
+        </w:rPr>
+      </w:pPr>
+      <w:r>
+        <w:rPr>
+          <w:rFonts w:asciiTheme="majorBidi" w:hAnsiTheme="majorBidi" w:cstheme="majorBidi"/>
+        </w:rPr>
+        <w:t>PSelectors</w:t>
+      </w:r>
+    </w:p>
+    <w:p>
+      <w:pPr>
+        <w:pStyle w:val="ListParagraph"/>
+        <w:numPr>
+          <w:ilvl w:val="2"/>
+          <w:numId w:val="1"/>
+        </w:numPr>
+        <w:rPr>
+          <w:rFonts w:asciiTheme="majorBidi" w:hAnsiTheme="majorBidi" w:cstheme="majorBidi"/>
+        </w:rPr>
+      </w:pPr>
+      <w:r>
+        <w:rPr>
+          <w:rFonts w:asciiTheme="majorBidi" w:hAnsiTheme="majorBidi" w:cstheme="majorBidi"/>
+        </w:rPr>
+        <w:t>PClasses</w:t>
+      </w:r>
+      <w:r>
+        <w:rPr>
+          <w:rFonts w:asciiTheme="majorBidi" w:hAnsiTheme="majorBidi" w:cstheme="majorBidi"/>
+        </w:rPr>
+        <w:t xml:space="preserve"> = keyword at the end of a CSS selector to specify a style </w:t>
+      </w:r>
+      <w:r>
+        <w:rPr>
+          <w:rFonts w:asciiTheme="majorBidi" w:hAnsiTheme="majorBidi" w:cstheme="majorBidi"/>
+          <w:i/>
+          <w:iCs/>
+        </w:rPr>
+        <w:t>iff</w:t>
+      </w:r>
+      <w:r>
+        <w:rPr>
+          <w:rFonts w:asciiTheme="majorBidi" w:hAnsiTheme="majorBidi" w:cstheme="majorBidi"/>
+        </w:rPr>
+        <w:t xml:space="preserve"> the element is in a certain state</w:t>
+      </w:r>
+    </w:p>
+    <w:p>
+      <w:pPr>
+        <w:pStyle w:val="ListParagraph"/>
+        <w:numPr>
+          <w:ilvl w:val="3"/>
+          <w:numId w:val="1"/>
+        </w:numPr>
+        <w:rPr>
+          <w:rFonts w:asciiTheme="majorBidi" w:hAnsiTheme="majorBidi" w:cstheme="majorBidi"/>
+        </w:rPr>
+      </w:pPr>
+      <w:r>
+        <w:rPr>
+          <w:rFonts w:asciiTheme="majorBidi" w:hAnsiTheme="majorBidi" w:cstheme="majorBidi"/>
+        </w:rPr>
+        <w:t>Properties</w:t>
+      </w:r>
+    </w:p>
+    <w:p>
+      <w:pPr>
+        <w:pStyle w:val="ListParagraph"/>
+        <w:numPr>
+          <w:ilvl w:val="4"/>
+          <w:numId w:val="1"/>
+        </w:numPr>
+        <w:rPr>
+          <w:rFonts w:asciiTheme="majorBidi" w:hAnsiTheme="majorBidi" w:cstheme="majorBidi"/>
+        </w:rPr>
+      </w:pPr>
+      <w:r>
+        <w:rPr>
+          <w:rFonts w:asciiTheme="majorBidi" w:hAnsiTheme="majorBidi" w:cstheme="majorBidi"/>
+        </w:rPr>
+        <w:t>30+ pseudo classes</w:t>
+      </w:r>
+    </w:p>
+    <w:p>
+      <w:pPr>
+        <w:pStyle w:val="ListParagraph"/>
+        <w:numPr>
+          <w:ilvl w:val="3"/>
+          <w:numId w:val="1"/>
+        </w:numPr>
+        <w:rPr>
+          <w:rFonts w:asciiTheme="majorBidi" w:hAnsiTheme="majorBidi" w:cstheme="majorBidi"/>
+        </w:rPr>
+      </w:pPr>
+      <w:r>
+        <w:rPr>
+          <w:rFonts w:asciiTheme="majorBidi" w:hAnsiTheme="majorBidi" w:cstheme="majorBidi"/>
+        </w:rPr>
+        <w:t xml:space="preserve">Str </w:t>
+      </w:r>
+    </w:p>
+    <w:p>
+      <w:pPr>
+        <w:pStyle w:val="ListParagraph"/>
+        <w:numPr>
+          <w:ilvl w:val="4"/>
+          <w:numId w:val="1"/>
+        </w:numPr>
+        <w:rPr>
+          <w:rFonts w:asciiTheme="majorBidi" w:hAnsiTheme="majorBidi" w:cstheme="majorBidi"/>
+        </w:rPr>
+      </w:pPr>
+      <w:r>
+        <w:rPr>
+          <w:rFonts w:asciiTheme="majorBidi" w:hAnsiTheme="majorBidi" w:cstheme="majorBidi"/>
+        </w:rPr>
+        <w:t>Allows for more precise styling dependent on business needs</w:t>
+      </w:r>
+    </w:p>
+    <w:p>
+      <w:pPr>
+        <w:pStyle w:val="ListParagraph"/>
+        <w:numPr>
+          <w:ilvl w:val="3"/>
+          <w:numId w:val="1"/>
+        </w:numPr>
+        <w:rPr>
+          <w:rFonts w:asciiTheme="majorBidi" w:hAnsiTheme="majorBidi" w:cstheme="majorBidi"/>
+        </w:rPr>
+      </w:pPr>
+      <w:r>
+        <w:rPr>
+          <w:rFonts w:asciiTheme="majorBidi" w:hAnsiTheme="majorBidi" w:cstheme="majorBidi"/>
+        </w:rPr>
+        <w:t>Lim</w:t>
+      </w:r>
+    </w:p>
+    <w:p>
+      <w:pPr>
+        <w:pStyle w:val="ListParagraph"/>
+        <w:numPr>
+          <w:ilvl w:val="2"/>
+          <w:numId w:val="1"/>
+        </w:numPr>
+        <w:rPr>
+          <w:rFonts w:asciiTheme="majorBidi" w:hAnsiTheme="majorBidi" w:cstheme="majorBidi"/>
+        </w:rPr>
+      </w:pPr>
+      <w:r>
+        <w:rPr>
+          <w:rFonts w:asciiTheme="majorBidi" w:hAnsiTheme="majorBidi" w:cstheme="majorBidi"/>
+        </w:rPr>
+        <w:t xml:space="preserve">PElements = styles specific parts of an </w:t>
+      </w:r>
+      <w:proofErr w:type="gramStart"/>
+      <w:r>
+        <w:rPr>
+          <w:rFonts w:asciiTheme="majorBidi" w:hAnsiTheme="majorBidi" w:cstheme="majorBidi"/>
+        </w:rPr>
+        <w:t xml:space="preserve">element </w:t>
+      </w:r>
+      <w:r>
+        <w:rPr>
+          <w:rFonts w:asciiTheme="majorBidi" w:hAnsiTheme="majorBidi" w:cstheme="majorBidi"/>
+        </w:rPr>
+        <w:t xml:space="preserve"> (</w:t>
+      </w:r>
+      <w:proofErr w:type="gramEnd"/>
+      <w:r>
+        <w:rPr>
+          <w:rFonts w:asciiTheme="majorBidi" w:hAnsiTheme="majorBidi" w:cstheme="majorBidi"/>
+        </w:rPr>
+        <w:t>for example the first line of a paragraph)</w:t>
+      </w:r>
+    </w:p>
+    <w:p>
+      <w:pPr>
+        <w:pStyle w:val="ListParagraph"/>
+        <w:numPr>
+          <w:ilvl w:val="3"/>
+          <w:numId w:val="1"/>
+        </w:numPr>
+        <w:rPr>
+          <w:rFonts w:asciiTheme="majorBidi" w:hAnsiTheme="majorBidi" w:cstheme="majorBidi"/>
+        </w:rPr>
+      </w:pPr>
+      <w:r>
+        <w:rPr>
+          <w:rFonts w:asciiTheme="majorBidi" w:hAnsiTheme="majorBidi" w:cstheme="majorBidi"/>
+        </w:rPr>
+        <w:t>Properties</w:t>
+      </w:r>
+    </w:p>
+    <w:p>
+      <w:pPr>
+        <w:pStyle w:val="ListParagraph"/>
+        <w:numPr>
+          <w:ilvl w:val="3"/>
+          <w:numId w:val="1"/>
+        </w:numPr>
+        <w:rPr>
+          <w:rFonts w:asciiTheme="majorBidi" w:hAnsiTheme="majorBidi" w:cstheme="majorBidi"/>
+        </w:rPr>
+      </w:pPr>
+      <w:r>
+        <w:rPr>
+          <w:rFonts w:asciiTheme="majorBidi" w:hAnsiTheme="majorBidi" w:cstheme="majorBidi"/>
+        </w:rPr>
+        <w:t>Str</w:t>
+      </w:r>
+    </w:p>
+    <w:p>
+      <w:pPr>
+        <w:pStyle w:val="ListParagraph"/>
+        <w:numPr>
+          <w:ilvl w:val="3"/>
+          <w:numId w:val="1"/>
+        </w:numPr>
+        <w:rPr>
+          <w:rFonts w:asciiTheme="majorBidi" w:hAnsiTheme="majorBidi" w:cstheme="majorBidi"/>
+        </w:rPr>
+      </w:pPr>
+      <w:r>
+        <w:rPr>
+          <w:rFonts w:asciiTheme="majorBidi" w:hAnsiTheme="majorBidi" w:cstheme="majorBidi"/>
+        </w:rPr>
+        <w:t>Lim</w:t>
+      </w:r>
+    </w:p>
+    <w:p>
+      <w:pPr>
+        <w:pStyle w:val="ListParagraph"/>
+        <w:numPr>
+          <w:ilvl w:val="1"/>
+          <w:numId w:val="1"/>
+        </w:numPr>
+        <w:rPr>
+          <w:rFonts w:asciiTheme="majorBidi" w:hAnsiTheme="majorBidi" w:cstheme="majorBidi"/>
+        </w:rPr>
+      </w:pPr>
+      <w:r>
+        <w:rPr>
+          <w:rFonts w:asciiTheme="majorBidi" w:hAnsiTheme="majorBidi" w:cstheme="majorBidi"/>
+        </w:rPr>
+        <w:t>Combinators</w:t>
+      </w:r>
+      <w:r>
+        <w:rPr>
+          <w:rFonts w:asciiTheme="majorBidi" w:hAnsiTheme="majorBidi" w:cstheme="majorBidi"/>
+        </w:rPr>
+        <w:t xml:space="preserve"> = describes the relationship between selectors in a CSS statement</w:t>
+      </w:r>
+    </w:p>
+    <w:p>
+      <w:pPr>
+        <w:pStyle w:val="ListParagraph"/>
+        <w:numPr>
+          <w:ilvl w:val="2"/>
+          <w:numId w:val="1"/>
+        </w:numPr>
+        <w:rPr>
+          <w:rFonts w:asciiTheme="majorBidi" w:hAnsiTheme="majorBidi" w:cstheme="majorBidi"/>
+        </w:rPr>
+      </w:pPr>
+      <w:r>
+        <w:rPr>
+          <w:rFonts w:asciiTheme="majorBidi" w:hAnsiTheme="majorBidi" w:cstheme="majorBidi"/>
+        </w:rPr>
+        <w:t>Properties</w:t>
+      </w:r>
+    </w:p>
+    <w:p>
+      <w:pPr>
+        <w:pStyle w:val="ListParagraph"/>
+        <w:numPr>
+          <w:ilvl w:val="3"/>
+          <w:numId w:val="1"/>
+        </w:numPr>
+        <w:rPr>
+          <w:rFonts w:asciiTheme="majorBidi" w:hAnsiTheme="majorBidi" w:cstheme="majorBidi"/>
+        </w:rPr>
+      </w:pPr>
+      <w:r>
+        <w:rPr>
+          <w:rFonts w:asciiTheme="majorBidi" w:hAnsiTheme="majorBidi" w:cstheme="majorBidi"/>
+        </w:rPr>
+        <w:t>4 types of combinators</w:t>
+      </w:r>
+    </w:p>
+    <w:p>
+      <w:pPr>
+        <w:pStyle w:val="ListParagraph"/>
+        <w:numPr>
+          <w:ilvl w:val="4"/>
+          <w:numId w:val="1"/>
+        </w:numPr>
+        <w:rPr>
+          <w:rFonts w:asciiTheme="majorBidi" w:hAnsiTheme="majorBidi" w:cstheme="majorBidi"/>
+        </w:rPr>
+      </w:pPr>
+      <w:r>
+        <w:rPr>
+          <w:rFonts w:asciiTheme="majorBidi" w:hAnsiTheme="majorBidi" w:cstheme="majorBidi"/>
+        </w:rPr>
+        <w:t>Descendant</w:t>
+      </w:r>
+    </w:p>
+    <w:p>
+      <w:pPr>
+        <w:pStyle w:val="ListParagraph"/>
+        <w:numPr>
+          <w:ilvl w:val="4"/>
+          <w:numId w:val="1"/>
+        </w:numPr>
+        <w:rPr>
+          <w:rFonts w:asciiTheme="majorBidi" w:hAnsiTheme="majorBidi" w:cstheme="majorBidi"/>
+        </w:rPr>
+      </w:pPr>
+      <w:r>
+        <w:rPr>
+          <w:rFonts w:asciiTheme="majorBidi" w:hAnsiTheme="majorBidi" w:cstheme="majorBidi"/>
+        </w:rPr>
+        <w:t>Child</w:t>
+      </w:r>
+    </w:p>
+    <w:p>
+      <w:pPr>
+        <w:pStyle w:val="ListParagraph"/>
+        <w:numPr>
+          <w:ilvl w:val="4"/>
+          <w:numId w:val="1"/>
+        </w:numPr>
+        <w:rPr>
+          <w:rFonts w:asciiTheme="majorBidi" w:hAnsiTheme="majorBidi" w:cstheme="majorBidi"/>
+        </w:rPr>
+      </w:pPr>
+      <w:r>
+        <w:rPr>
+          <w:rFonts w:asciiTheme="majorBidi" w:hAnsiTheme="majorBidi" w:cstheme="majorBidi"/>
+        </w:rPr>
+        <w:t>Sibling</w:t>
+      </w:r>
+    </w:p>
+    <w:p>
+      <w:pPr>
+        <w:pStyle w:val="ListParagraph"/>
+        <w:numPr>
+          <w:ilvl w:val="4"/>
+          <w:numId w:val="1"/>
+        </w:numPr>
+        <w:rPr>
+          <w:rFonts w:asciiTheme="majorBidi" w:hAnsiTheme="majorBidi" w:cstheme="majorBidi"/>
+        </w:rPr>
+      </w:pPr>
+      <w:r>
+        <w:rPr>
+          <w:rFonts w:asciiTheme="majorBidi" w:hAnsiTheme="majorBidi" w:cstheme="majorBidi"/>
+        </w:rPr>
+        <w:t>General Sibling</w:t>
+      </w:r>
+    </w:p>
+    <w:p>
+      <w:pPr>
+        <w:pStyle w:val="ListParagraph"/>
+        <w:numPr>
+          <w:ilvl w:val="2"/>
+          <w:numId w:val="1"/>
+        </w:numPr>
+        <w:rPr>
+          <w:rFonts w:asciiTheme="majorBidi" w:hAnsiTheme="majorBidi" w:cstheme="majorBidi"/>
+        </w:rPr>
+      </w:pPr>
+      <w:r>
+        <w:rPr>
+          <w:rFonts w:asciiTheme="majorBidi" w:hAnsiTheme="majorBidi" w:cstheme="majorBidi"/>
+        </w:rPr>
+        <w:t xml:space="preserve">Str </w:t>
+      </w:r>
+    </w:p>
+    <w:p>
+      <w:pPr>
+        <w:pStyle w:val="ListParagraph"/>
+        <w:numPr>
+          <w:ilvl w:val="2"/>
+          <w:numId w:val="1"/>
+        </w:numPr>
+        <w:rPr>
+          <w:rFonts w:asciiTheme="majorBidi" w:hAnsiTheme="majorBidi" w:cstheme="majorBidi"/>
+        </w:rPr>
+      </w:pPr>
+      <w:r>
+        <w:rPr>
+          <w:rFonts w:asciiTheme="majorBidi" w:hAnsiTheme="majorBidi" w:cstheme="majorBidi"/>
+        </w:rPr>
+        <w:t>Lim</w:t>
+      </w:r>
+    </w:p>
+    <w:p>
+      <w:pPr>
+        <w:pStyle w:val="ListParagraph"/>
+        <w:numPr>
+          <w:ilvl w:val="1"/>
+          <w:numId w:val="1"/>
+        </w:numPr>
+        <w:rPr>
+          <w:rFonts w:asciiTheme="majorBidi" w:hAnsiTheme="majorBidi" w:cstheme="majorBidi"/>
+        </w:rPr>
+      </w:pPr>
+      <w:r>
+        <w:rPr>
+          <w:rFonts w:asciiTheme="majorBidi" w:hAnsiTheme="majorBidi" w:cstheme="majorBidi"/>
+        </w:rPr>
+        <w:t>Box Model</w:t>
+      </w:r>
+    </w:p>
+    <w:p>
+      <w:pPr>
+        <w:pStyle w:val="ListParagraph"/>
+        <w:numPr>
+          <w:ilvl w:val="2"/>
+          <w:numId w:val="1"/>
+        </w:numPr>
+        <w:rPr>
+          <w:rFonts w:asciiTheme="majorBidi" w:hAnsiTheme="majorBidi" w:cstheme="majorBidi"/>
+        </w:rPr>
+      </w:pPr>
+      <w:r>
+        <w:rPr>
+          <w:rFonts w:asciiTheme="majorBidi" w:hAnsiTheme="majorBidi" w:cstheme="majorBidi"/>
+        </w:rPr>
+        <w:t>Properties</w:t>
+      </w:r>
+    </w:p>
+    <w:p>
+      <w:pPr>
+        <w:pStyle w:val="ListParagraph"/>
+        <w:numPr>
+          <w:ilvl w:val="2"/>
+          <w:numId w:val="1"/>
+        </w:numPr>
+        <w:rPr>
+          <w:rFonts w:asciiTheme="majorBidi" w:hAnsiTheme="majorBidi" w:cstheme="majorBidi"/>
+        </w:rPr>
+      </w:pPr>
+      <w:r>
+        <w:rPr>
+          <w:rFonts w:asciiTheme="majorBidi" w:hAnsiTheme="majorBidi" w:cstheme="majorBidi"/>
+        </w:rPr>
+        <w:t>Str</w:t>
+      </w:r>
+    </w:p>
+    <w:p>
+      <w:pPr>
+        <w:pStyle w:val="ListParagraph"/>
+        <w:numPr>
+          <w:ilvl w:val="2"/>
+          <w:numId w:val="1"/>
+        </w:numPr>
+        <w:rPr>
+          <w:rFonts w:asciiTheme="majorBidi" w:hAnsiTheme="majorBidi" w:cstheme="majorBidi"/>
+        </w:rPr>
+      </w:pPr>
+      <w:r>
+        <w:rPr>
+          <w:rFonts w:asciiTheme="majorBidi" w:hAnsiTheme="majorBidi" w:cstheme="majorBidi"/>
+        </w:rPr>
+        <w:t>Lim</w:t>
+      </w:r>
     </w:p>
     <w:sectPr>
       <w:pgSz w:w="12240" w:h="15840"/>
@@ -545,7 +1785,7 @@
         <w:ind w:left="2880" w:hanging="360"/>
       </w:pPr>
     </w:lvl>
-    <w:lvl w:ilvl="4" w:tplc="04090019" w:tentative="1">
+    <w:lvl w:ilvl="4" w:tplc="04090019">
       <w:start w:val="1"/>
       <w:numFmt w:val="lowerLetter"/>
       <w:lvlText w:val="%5."/>

--- a/Study/W3- HTML + CSS.docx
+++ b/Study/W3- HTML + CSS.docx
@@ -1416,27 +1416,13 @@
         <w:rPr>
           <w:rFonts w:asciiTheme="majorBidi" w:hAnsiTheme="majorBidi" w:cstheme="majorBidi"/>
         </w:rPr>
-        <w:t xml:space="preserve">PElements = styles specific parts of an </w:t>
-      </w:r>
-      <w:proofErr w:type="gramStart"/>
-      <w:r>
-        <w:rPr>
-          <w:rFonts w:asciiTheme="majorBidi" w:hAnsiTheme="majorBidi" w:cstheme="majorBidi"/>
-        </w:rPr>
-        <w:t xml:space="preserve">element </w:t>
-      </w:r>
-      <w:r>
-        <w:rPr>
-          <w:rFonts w:asciiTheme="majorBidi" w:hAnsiTheme="majorBidi" w:cstheme="majorBidi"/>
-        </w:rPr>
-        <w:t xml:space="preserve"> (</w:t>
-      </w:r>
-      <w:proofErr w:type="gramEnd"/>
-      <w:r>
-        <w:rPr>
-          <w:rFonts w:asciiTheme="majorBidi" w:hAnsiTheme="majorBidi" w:cstheme="majorBidi"/>
-        </w:rPr>
-        <w:t>for example the first line of a paragraph)</w:t>
+        <w:t>PElements = styles specific parts of an element</w:t>
+      </w:r>
+      <w:r>
+        <w:rPr>
+          <w:rFonts w:asciiTheme="majorBidi" w:hAnsiTheme="majorBidi" w:cstheme="majorBidi"/>
+        </w:rPr>
+        <w:t xml:space="preserve"> (for example the first line of a paragraph)</w:t>
       </w:r>
     </w:p>
     <w:p>
@@ -1731,6 +1717,1298 @@
           <w:rFonts w:asciiTheme="majorBidi" w:hAnsiTheme="majorBidi" w:cstheme="majorBidi"/>
         </w:rPr>
         <w:t>Lim</w:t>
+      </w:r>
+    </w:p>
+    <w:p>
+      <w:pPr>
+        <w:pStyle w:val="ListParagraph"/>
+        <w:numPr>
+          <w:ilvl w:val="0"/>
+          <w:numId w:val="1"/>
+        </w:numPr>
+        <w:rPr>
+          <w:rFonts w:asciiTheme="majorBidi" w:hAnsiTheme="majorBidi" w:cstheme="majorBidi"/>
+        </w:rPr>
+      </w:pPr>
+      <w:r>
+        <w:rPr>
+          <w:rFonts w:asciiTheme="majorBidi" w:hAnsiTheme="majorBidi" w:cstheme="majorBidi"/>
+        </w:rPr>
+        <w:t>MVC</w:t>
+      </w:r>
+      <w:r>
+        <w:rPr>
+          <w:rFonts w:asciiTheme="majorBidi" w:hAnsiTheme="majorBidi" w:cstheme="majorBidi"/>
+        </w:rPr>
+        <w:t xml:space="preserve"> = </w:t>
+      </w:r>
+      <w:r>
+        <w:rPr>
+          <w:rFonts w:asciiTheme="majorBidi" w:hAnsiTheme="majorBidi" w:cstheme="majorBidi"/>
+        </w:rPr>
+        <w:t>An architectural pattern that creates applications with a 3 layer design: Model – View - Controller</w:t>
+      </w:r>
+    </w:p>
+    <w:p>
+      <w:pPr>
+        <w:pStyle w:val="ListParagraph"/>
+        <w:numPr>
+          <w:ilvl w:val="1"/>
+          <w:numId w:val="1"/>
+        </w:numPr>
+        <w:rPr>
+          <w:rFonts w:asciiTheme="majorBidi" w:hAnsiTheme="majorBidi" w:cstheme="majorBidi"/>
+        </w:rPr>
+      </w:pPr>
+      <w:r>
+        <w:rPr>
+          <w:rFonts w:asciiTheme="majorBidi" w:hAnsiTheme="majorBidi" w:cstheme="majorBidi"/>
+        </w:rPr>
+        <w:t>Properties</w:t>
+      </w:r>
+    </w:p>
+    <w:p>
+      <w:pPr>
+        <w:pStyle w:val="ListParagraph"/>
+        <w:numPr>
+          <w:ilvl w:val="2"/>
+          <w:numId w:val="1"/>
+        </w:numPr>
+        <w:rPr>
+          <w:rFonts w:asciiTheme="majorBidi" w:hAnsiTheme="majorBidi" w:cstheme="majorBidi"/>
+        </w:rPr>
+      </w:pPr>
+      <w:r>
+        <w:rPr>
+          <w:rFonts w:asciiTheme="majorBidi" w:hAnsiTheme="majorBidi" w:cstheme="majorBidi"/>
+        </w:rPr>
+        <w:t>Models = the virtual entities that exist in the application as stand-ins for the Db</w:t>
+      </w:r>
+    </w:p>
+    <w:p>
+      <w:pPr>
+        <w:pStyle w:val="ListParagraph"/>
+        <w:numPr>
+          <w:ilvl w:val="3"/>
+          <w:numId w:val="1"/>
+        </w:numPr>
+        <w:rPr>
+          <w:rFonts w:asciiTheme="majorBidi" w:hAnsiTheme="majorBidi" w:cstheme="majorBidi"/>
+        </w:rPr>
+      </w:pPr>
+      <w:r>
+        <w:rPr>
+          <w:rFonts w:asciiTheme="majorBidi" w:hAnsiTheme="majorBidi" w:cstheme="majorBidi"/>
+        </w:rPr>
+        <w:t xml:space="preserve">Model classes user validation logic to enforce </w:t>
+      </w:r>
+      <w:r>
+        <w:rPr>
+          <w:rFonts w:asciiTheme="majorBidi" w:hAnsiTheme="majorBidi" w:cstheme="majorBidi"/>
+          <w:b/>
+          <w:bCs/>
+        </w:rPr>
+        <w:t>business rules</w:t>
+      </w:r>
+      <w:r>
+        <w:rPr>
+          <w:rFonts w:asciiTheme="majorBidi" w:hAnsiTheme="majorBidi" w:cstheme="majorBidi"/>
+        </w:rPr>
+        <w:t xml:space="preserve"> about the data</w:t>
+      </w:r>
+      <w:r>
+        <w:rPr>
+          <w:rFonts w:asciiTheme="majorBidi" w:hAnsiTheme="majorBidi" w:cstheme="majorBidi"/>
+        </w:rPr>
+        <w:t xml:space="preserve"> – typically retrieving and storing model state</w:t>
+      </w:r>
+    </w:p>
+    <w:p>
+      <w:pPr>
+        <w:pStyle w:val="ListParagraph"/>
+        <w:numPr>
+          <w:ilvl w:val="2"/>
+          <w:numId w:val="1"/>
+        </w:numPr>
+        <w:rPr>
+          <w:rFonts w:asciiTheme="majorBidi" w:hAnsiTheme="majorBidi" w:cstheme="majorBidi"/>
+        </w:rPr>
+      </w:pPr>
+      <w:r>
+        <w:rPr>
+          <w:rFonts w:asciiTheme="majorBidi" w:hAnsiTheme="majorBidi" w:cstheme="majorBidi"/>
+        </w:rPr>
+        <w:t xml:space="preserve">View = </w:t>
+      </w:r>
+      <w:r>
+        <w:rPr>
+          <w:rFonts w:asciiTheme="majorBidi" w:hAnsiTheme="majorBidi" w:cstheme="majorBidi"/>
+          <w:i/>
+          <w:iCs/>
+        </w:rPr>
+        <w:t>components</w:t>
+      </w:r>
+      <w:r>
+        <w:rPr>
+          <w:rFonts w:asciiTheme="majorBidi" w:hAnsiTheme="majorBidi" w:cstheme="majorBidi"/>
+          <w:b/>
+          <w:bCs/>
+        </w:rPr>
+        <w:t xml:space="preserve"> </w:t>
+      </w:r>
+      <w:r>
+        <w:rPr>
+          <w:rFonts w:asciiTheme="majorBidi" w:hAnsiTheme="majorBidi" w:cstheme="majorBidi"/>
+        </w:rPr>
+        <w:t xml:space="preserve">of </w:t>
+      </w:r>
+      <w:r>
+        <w:rPr>
+          <w:rFonts w:asciiTheme="majorBidi" w:hAnsiTheme="majorBidi" w:cstheme="majorBidi"/>
+        </w:rPr>
+        <w:t>the UI</w:t>
+      </w:r>
+      <w:r>
+        <w:rPr>
+          <w:rFonts w:asciiTheme="majorBidi" w:hAnsiTheme="majorBidi" w:cstheme="majorBidi"/>
+        </w:rPr>
+        <w:t xml:space="preserve"> that users interact with</w:t>
+      </w:r>
+      <w:r>
+        <w:rPr>
+          <w:rFonts w:asciiTheme="majorBidi" w:hAnsiTheme="majorBidi" w:cstheme="majorBidi"/>
+        </w:rPr>
+        <w:t xml:space="preserve"> – depending on the model data it “illustrates”</w:t>
+      </w:r>
+    </w:p>
+    <w:p>
+      <w:pPr>
+        <w:pStyle w:val="ListParagraph"/>
+        <w:numPr>
+          <w:ilvl w:val="3"/>
+          <w:numId w:val="1"/>
+        </w:numPr>
+        <w:rPr>
+          <w:rFonts w:asciiTheme="majorBidi" w:hAnsiTheme="majorBidi" w:cstheme="majorBidi"/>
+        </w:rPr>
+      </w:pPr>
+    </w:p>
+    <w:p>
+      <w:pPr>
+        <w:pStyle w:val="ListParagraph"/>
+        <w:numPr>
+          <w:ilvl w:val="2"/>
+          <w:numId w:val="1"/>
+        </w:numPr>
+        <w:rPr>
+          <w:rFonts w:asciiTheme="majorBidi" w:hAnsiTheme="majorBidi" w:cstheme="majorBidi"/>
+        </w:rPr>
+      </w:pPr>
+      <w:r>
+        <w:rPr>
+          <w:rFonts w:asciiTheme="majorBidi" w:hAnsiTheme="majorBidi" w:cstheme="majorBidi"/>
+          <w:b/>
+          <w:bCs/>
+        </w:rPr>
+        <w:t>Controller</w:t>
+      </w:r>
+      <w:r>
+        <w:rPr>
+          <w:rFonts w:asciiTheme="majorBidi" w:hAnsiTheme="majorBidi" w:cstheme="majorBidi"/>
+        </w:rPr>
+        <w:t xml:space="preserve"> = the centerpiece of the structure that controls the flow of data (the </w:t>
+      </w:r>
+      <w:r>
+        <w:rPr>
+          <w:rFonts w:asciiTheme="majorBidi" w:hAnsiTheme="majorBidi" w:cstheme="majorBidi"/>
+        </w:rPr>
+        <w:t>entry point</w:t>
+      </w:r>
+      <w:r>
+        <w:rPr>
+          <w:rFonts w:asciiTheme="majorBidi" w:hAnsiTheme="majorBidi" w:cstheme="majorBidi"/>
+        </w:rPr>
+        <w:t xml:space="preserve"> of the application)</w:t>
+      </w:r>
+    </w:p>
+    <w:p>
+      <w:pPr>
+        <w:pStyle w:val="ListParagraph"/>
+        <w:numPr>
+          <w:ilvl w:val="3"/>
+          <w:numId w:val="1"/>
+        </w:numPr>
+        <w:rPr>
+          <w:rFonts w:asciiTheme="majorBidi" w:hAnsiTheme="majorBidi" w:cstheme="majorBidi"/>
+        </w:rPr>
+      </w:pPr>
+      <w:r>
+        <w:rPr>
+          <w:rFonts w:asciiTheme="majorBidi" w:hAnsiTheme="majorBidi" w:cstheme="majorBidi"/>
+        </w:rPr>
+        <w:t>Do not have logic – think of gateways, but no control over when they open or close</w:t>
+      </w:r>
+    </w:p>
+    <w:p>
+      <w:pPr>
+        <w:pStyle w:val="ListParagraph"/>
+        <w:numPr>
+          <w:ilvl w:val="3"/>
+          <w:numId w:val="1"/>
+        </w:numPr>
+        <w:rPr>
+          <w:rFonts w:asciiTheme="majorBidi" w:hAnsiTheme="majorBidi" w:cstheme="majorBidi"/>
+        </w:rPr>
+      </w:pPr>
+      <w:r>
+        <w:rPr>
+          <w:rFonts w:asciiTheme="majorBidi" w:hAnsiTheme="majorBidi" w:cstheme="majorBidi"/>
+        </w:rPr>
+        <w:lastRenderedPageBreak/>
+        <w:t>Have different information that flows through:</w:t>
+      </w:r>
+    </w:p>
+    <w:p>
+      <w:pPr>
+        <w:pStyle w:val="ListParagraph"/>
+        <w:numPr>
+          <w:ilvl w:val="4"/>
+          <w:numId w:val="1"/>
+        </w:numPr>
+        <w:rPr>
+          <w:rFonts w:asciiTheme="majorBidi" w:hAnsiTheme="majorBidi" w:cstheme="majorBidi"/>
+        </w:rPr>
+      </w:pPr>
+      <w:r>
+        <w:rPr>
+          <w:rFonts w:asciiTheme="majorBidi" w:hAnsiTheme="majorBidi" w:cstheme="majorBidi"/>
+        </w:rPr>
+        <w:t>Browser requests (HTTP requests)</w:t>
+      </w:r>
+    </w:p>
+    <w:p>
+      <w:pPr>
+        <w:pStyle w:val="ListParagraph"/>
+        <w:numPr>
+          <w:ilvl w:val="4"/>
+          <w:numId w:val="1"/>
+        </w:numPr>
+        <w:rPr>
+          <w:rFonts w:asciiTheme="majorBidi" w:hAnsiTheme="majorBidi" w:cstheme="majorBidi"/>
+        </w:rPr>
+      </w:pPr>
+      <w:r>
+        <w:rPr>
+          <w:rFonts w:asciiTheme="majorBidi" w:hAnsiTheme="majorBidi" w:cstheme="majorBidi"/>
+        </w:rPr>
+        <w:t>Model state data</w:t>
+      </w:r>
+    </w:p>
+    <w:p>
+      <w:pPr>
+        <w:pStyle w:val="ListParagraph"/>
+        <w:numPr>
+          <w:ilvl w:val="4"/>
+          <w:numId w:val="1"/>
+        </w:numPr>
+        <w:rPr>
+          <w:rFonts w:asciiTheme="majorBidi" w:hAnsiTheme="majorBidi" w:cstheme="majorBidi"/>
+        </w:rPr>
+      </w:pPr>
+      <w:r>
+        <w:rPr>
+          <w:rFonts w:asciiTheme="majorBidi" w:hAnsiTheme="majorBidi" w:cstheme="majorBidi"/>
+        </w:rPr>
+        <w:t>View templates for certain model states</w:t>
+      </w:r>
+    </w:p>
+    <w:p>
+      <w:pPr>
+        <w:pStyle w:val="ListParagraph"/>
+        <w:numPr>
+          <w:ilvl w:val="2"/>
+          <w:numId w:val="1"/>
+        </w:numPr>
+        <w:rPr>
+          <w:rFonts w:asciiTheme="majorBidi" w:hAnsiTheme="majorBidi" w:cstheme="majorBidi"/>
+        </w:rPr>
+      </w:pPr>
+      <w:r>
+        <w:rPr>
+          <w:rFonts w:asciiTheme="majorBidi" w:hAnsiTheme="majorBidi" w:cstheme="majorBidi"/>
+        </w:rPr>
+        <w:t>Conceptually, V C are different layers but in the same project</w:t>
+      </w:r>
+    </w:p>
+    <w:p>
+      <w:pPr>
+        <w:pStyle w:val="ListParagraph"/>
+        <w:numPr>
+          <w:ilvl w:val="3"/>
+          <w:numId w:val="1"/>
+        </w:numPr>
+        <w:rPr>
+          <w:rFonts w:asciiTheme="majorBidi" w:hAnsiTheme="majorBidi" w:cstheme="majorBidi"/>
+        </w:rPr>
+      </w:pPr>
+      <w:r>
+        <w:rPr>
+          <w:rFonts w:asciiTheme="majorBidi" w:hAnsiTheme="majorBidi" w:cstheme="majorBidi"/>
+        </w:rPr>
+        <w:t>M is a conceptual layer that is a functional amalgamation of the business logic, models, and context (Db access)/repo</w:t>
+      </w:r>
+    </w:p>
+    <w:p>
+      <w:pPr>
+        <w:pStyle w:val="ListParagraph"/>
+        <w:numPr>
+          <w:ilvl w:val="1"/>
+          <w:numId w:val="1"/>
+        </w:numPr>
+        <w:rPr>
+          <w:rFonts w:asciiTheme="majorBidi" w:hAnsiTheme="majorBidi" w:cstheme="majorBidi"/>
+        </w:rPr>
+      </w:pPr>
+      <w:r>
+        <w:rPr>
+          <w:rFonts w:asciiTheme="majorBidi" w:hAnsiTheme="majorBidi" w:cstheme="majorBidi"/>
+        </w:rPr>
+        <w:t>Separations of concerns</w:t>
+      </w:r>
+      <w:r>
+        <w:rPr>
+          <w:rFonts w:asciiTheme="majorBidi" w:hAnsiTheme="majorBidi" w:cstheme="majorBidi"/>
+        </w:rPr>
+        <w:t xml:space="preserve"> = </w:t>
+      </w:r>
+    </w:p>
+    <w:p>
+      <w:pPr>
+        <w:pStyle w:val="ListParagraph"/>
+        <w:numPr>
+          <w:ilvl w:val="2"/>
+          <w:numId w:val="1"/>
+        </w:numPr>
+        <w:rPr>
+          <w:rFonts w:asciiTheme="majorBidi" w:hAnsiTheme="majorBidi" w:cstheme="majorBidi"/>
+        </w:rPr>
+      </w:pPr>
+      <w:r>
+        <w:rPr>
+          <w:rFonts w:asciiTheme="majorBidi" w:hAnsiTheme="majorBidi" w:cstheme="majorBidi"/>
+        </w:rPr>
+        <w:t>Properties</w:t>
+      </w:r>
+    </w:p>
+    <w:p>
+      <w:pPr>
+        <w:pStyle w:val="ListParagraph"/>
+        <w:numPr>
+          <w:ilvl w:val="3"/>
+          <w:numId w:val="1"/>
+        </w:numPr>
+        <w:rPr>
+          <w:rFonts w:asciiTheme="majorBidi" w:hAnsiTheme="majorBidi" w:cstheme="majorBidi"/>
+        </w:rPr>
+      </w:pPr>
+      <w:r>
+        <w:rPr>
+          <w:rFonts w:asciiTheme="majorBidi" w:hAnsiTheme="majorBidi" w:cstheme="majorBidi"/>
+        </w:rPr>
+        <w:t>Applications should be built with loosely coupled layers that collaborate to achieve specialized concerns</w:t>
+      </w:r>
+    </w:p>
+    <w:p>
+      <w:pPr>
+        <w:pStyle w:val="ListParagraph"/>
+        <w:numPr>
+          <w:ilvl w:val="3"/>
+          <w:numId w:val="1"/>
+        </w:numPr>
+        <w:rPr>
+          <w:rFonts w:asciiTheme="majorBidi" w:hAnsiTheme="majorBidi" w:cstheme="majorBidi"/>
+        </w:rPr>
+      </w:pPr>
+      <w:r>
+        <w:rPr>
+          <w:rFonts w:asciiTheme="majorBidi" w:hAnsiTheme="majorBidi" w:cstheme="majorBidi"/>
+        </w:rPr>
+        <w:t xml:space="preserve">Utilizes </w:t>
+      </w:r>
+      <w:r>
+        <w:rPr>
+          <w:rFonts w:asciiTheme="majorBidi" w:hAnsiTheme="majorBidi" w:cstheme="majorBidi"/>
+          <w:b/>
+          <w:bCs/>
+        </w:rPr>
+        <w:t>layers</w:t>
+      </w:r>
+      <w:r>
+        <w:rPr>
+          <w:rFonts w:asciiTheme="majorBidi" w:hAnsiTheme="majorBidi" w:cstheme="majorBidi"/>
+        </w:rPr>
+        <w:t xml:space="preserve"> – which cannot communicate beyond the scope of their neighbor</w:t>
+      </w:r>
+    </w:p>
+    <w:p>
+      <w:pPr>
+        <w:pStyle w:val="ListParagraph"/>
+        <w:numPr>
+          <w:ilvl w:val="2"/>
+          <w:numId w:val="1"/>
+        </w:numPr>
+        <w:rPr>
+          <w:rFonts w:asciiTheme="majorBidi" w:hAnsiTheme="majorBidi" w:cstheme="majorBidi"/>
+        </w:rPr>
+      </w:pPr>
+      <w:r>
+        <w:rPr>
+          <w:rFonts w:asciiTheme="majorBidi" w:hAnsiTheme="majorBidi" w:cstheme="majorBidi"/>
+        </w:rPr>
+        <w:t>Str</w:t>
+      </w:r>
+    </w:p>
+    <w:p>
+      <w:pPr>
+        <w:pStyle w:val="ListParagraph"/>
+        <w:numPr>
+          <w:ilvl w:val="3"/>
+          <w:numId w:val="1"/>
+        </w:numPr>
+        <w:rPr>
+          <w:rFonts w:asciiTheme="majorBidi" w:hAnsiTheme="majorBidi" w:cstheme="majorBidi"/>
+        </w:rPr>
+      </w:pPr>
+      <w:r>
+        <w:rPr>
+          <w:rFonts w:asciiTheme="majorBidi" w:hAnsiTheme="majorBidi" w:cstheme="majorBidi"/>
+        </w:rPr>
+        <w:t>Allows for loosely coupled code</w:t>
+      </w:r>
+    </w:p>
+    <w:p>
+      <w:pPr>
+        <w:pStyle w:val="ListParagraph"/>
+        <w:numPr>
+          <w:ilvl w:val="3"/>
+          <w:numId w:val="1"/>
+        </w:numPr>
+        <w:rPr>
+          <w:rFonts w:asciiTheme="majorBidi" w:hAnsiTheme="majorBidi" w:cstheme="majorBidi"/>
+        </w:rPr>
+      </w:pPr>
+      <w:r>
+        <w:rPr>
+          <w:rFonts w:asciiTheme="majorBidi" w:hAnsiTheme="majorBidi" w:cstheme="majorBidi"/>
+        </w:rPr>
+        <w:t xml:space="preserve">Not unique to .NET – means that </w:t>
+      </w:r>
+      <w:r>
+        <w:rPr>
+          <w:rFonts w:asciiTheme="majorBidi" w:hAnsiTheme="majorBidi" w:cstheme="majorBidi"/>
+        </w:rPr>
+        <w:t>robust understanding of</w:t>
+      </w:r>
+      <w:r>
+        <w:rPr>
+          <w:rFonts w:asciiTheme="majorBidi" w:hAnsiTheme="majorBidi" w:cstheme="majorBidi"/>
+        </w:rPr>
+        <w:t xml:space="preserve"> MVC can allow you to understand program design architecture</w:t>
+      </w:r>
+      <w:r>
+        <w:rPr>
+          <w:rFonts w:asciiTheme="majorBidi" w:hAnsiTheme="majorBidi" w:cstheme="majorBidi"/>
+        </w:rPr>
+        <w:t xml:space="preserve"> </w:t>
+      </w:r>
+      <w:r>
+        <w:rPr>
+          <w:rFonts w:asciiTheme="majorBidi" w:hAnsiTheme="majorBidi" w:cstheme="majorBidi"/>
+        </w:rPr>
+        <w:t xml:space="preserve">of MVC </w:t>
+      </w:r>
+      <w:r>
+        <w:rPr>
+          <w:rFonts w:asciiTheme="majorBidi" w:hAnsiTheme="majorBidi" w:cstheme="majorBidi"/>
+        </w:rPr>
+        <w:t>in other languages</w:t>
+      </w:r>
+    </w:p>
+    <w:p>
+      <w:pPr>
+        <w:pStyle w:val="ListParagraph"/>
+        <w:numPr>
+          <w:ilvl w:val="2"/>
+          <w:numId w:val="1"/>
+        </w:numPr>
+        <w:rPr>
+          <w:rFonts w:asciiTheme="majorBidi" w:hAnsiTheme="majorBidi" w:cstheme="majorBidi"/>
+        </w:rPr>
+      </w:pPr>
+      <w:r>
+        <w:rPr>
+          <w:rFonts w:asciiTheme="majorBidi" w:hAnsiTheme="majorBidi" w:cstheme="majorBidi"/>
+        </w:rPr>
+        <w:t>Lim</w:t>
+      </w:r>
+    </w:p>
+    <w:p>
+      <w:pPr>
+        <w:pStyle w:val="ListParagraph"/>
+        <w:numPr>
+          <w:ilvl w:val="3"/>
+          <w:numId w:val="1"/>
+        </w:numPr>
+        <w:rPr>
+          <w:rFonts w:asciiTheme="majorBidi" w:hAnsiTheme="majorBidi" w:cstheme="majorBidi"/>
+        </w:rPr>
+      </w:pPr>
+      <w:r>
+        <w:rPr>
+          <w:rFonts w:asciiTheme="majorBidi" w:hAnsiTheme="majorBidi" w:cstheme="majorBidi"/>
+        </w:rPr>
+        <w:t>A separate architectural design from other common patterns:</w:t>
+      </w:r>
+    </w:p>
+    <w:p>
+      <w:pPr>
+        <w:pStyle w:val="ListParagraph"/>
+        <w:numPr>
+          <w:ilvl w:val="4"/>
+          <w:numId w:val="1"/>
+        </w:numPr>
+        <w:rPr>
+          <w:rFonts w:asciiTheme="majorBidi" w:hAnsiTheme="majorBidi" w:cstheme="majorBidi"/>
+        </w:rPr>
+      </w:pPr>
+    </w:p>
+    <w:p>
+      <w:pPr>
+        <w:pStyle w:val="ListParagraph"/>
+        <w:numPr>
+          <w:ilvl w:val="1"/>
+          <w:numId w:val="1"/>
+        </w:numPr>
+        <w:rPr>
+          <w:rFonts w:asciiTheme="majorBidi" w:hAnsiTheme="majorBidi" w:cstheme="majorBidi"/>
+        </w:rPr>
+      </w:pPr>
+      <w:r>
+        <w:rPr>
+          <w:rFonts w:asciiTheme="majorBidi" w:hAnsiTheme="majorBidi" w:cstheme="majorBidi"/>
+        </w:rPr>
+        <w:t xml:space="preserve">Repository layer </w:t>
+      </w:r>
+    </w:p>
+    <w:p>
+      <w:pPr>
+        <w:pStyle w:val="ListParagraph"/>
+        <w:numPr>
+          <w:ilvl w:val="1"/>
+          <w:numId w:val="1"/>
+        </w:numPr>
+        <w:rPr>
+          <w:rFonts w:asciiTheme="majorBidi" w:hAnsiTheme="majorBidi" w:cstheme="majorBidi"/>
+        </w:rPr>
+      </w:pPr>
+      <w:r>
+        <w:rPr>
+          <w:rFonts w:asciiTheme="majorBidi" w:hAnsiTheme="majorBidi" w:cstheme="majorBidi"/>
+        </w:rPr>
+        <w:t>Repository</w:t>
+      </w:r>
+      <w:r>
+        <w:rPr>
+          <w:rFonts w:asciiTheme="majorBidi" w:hAnsiTheme="majorBidi" w:cstheme="majorBidi"/>
+        </w:rPr>
+        <w:t xml:space="preserve"> pattern</w:t>
+      </w:r>
+    </w:p>
+    <w:p>
+      <w:pPr>
+        <w:pStyle w:val="ListParagraph"/>
+        <w:numPr>
+          <w:ilvl w:val="1"/>
+          <w:numId w:val="1"/>
+        </w:numPr>
+        <w:rPr>
+          <w:rFonts w:asciiTheme="majorBidi" w:hAnsiTheme="majorBidi" w:cstheme="majorBidi"/>
+        </w:rPr>
+      </w:pPr>
+      <w:r>
+        <w:rPr>
+          <w:rFonts w:asciiTheme="majorBidi" w:hAnsiTheme="majorBidi" w:cstheme="majorBidi"/>
+        </w:rPr>
+        <w:t>Decoupling</w:t>
+      </w:r>
+    </w:p>
+    <w:p>
+      <w:pPr>
+        <w:pStyle w:val="ListParagraph"/>
+        <w:numPr>
+          <w:ilvl w:val="1"/>
+          <w:numId w:val="1"/>
+        </w:numPr>
+        <w:rPr>
+          <w:rFonts w:asciiTheme="majorBidi" w:hAnsiTheme="majorBidi" w:cstheme="majorBidi"/>
+        </w:rPr>
+      </w:pPr>
+      <w:r>
+        <w:rPr>
+          <w:rFonts w:asciiTheme="majorBidi" w:hAnsiTheme="majorBidi" w:cstheme="majorBidi"/>
+        </w:rPr>
+        <w:t xml:space="preserve">Model = </w:t>
+      </w:r>
+      <w:r>
+        <w:rPr>
+          <w:rFonts w:asciiTheme="majorBidi" w:hAnsiTheme="majorBidi" w:cstheme="majorBidi"/>
+        </w:rPr>
+        <w:t>represents the state of the application and any business logic</w:t>
+      </w:r>
+    </w:p>
+    <w:p>
+      <w:pPr>
+        <w:pStyle w:val="ListParagraph"/>
+        <w:numPr>
+          <w:ilvl w:val="2"/>
+          <w:numId w:val="1"/>
+        </w:numPr>
+        <w:rPr>
+          <w:rFonts w:asciiTheme="majorBidi" w:hAnsiTheme="majorBidi" w:cstheme="majorBidi"/>
+        </w:rPr>
+      </w:pPr>
+      <w:r>
+        <w:rPr>
+          <w:rFonts w:asciiTheme="majorBidi" w:hAnsiTheme="majorBidi" w:cstheme="majorBidi"/>
+        </w:rPr>
+        <w:t>Properties</w:t>
+      </w:r>
+    </w:p>
+    <w:p>
+      <w:pPr>
+        <w:pStyle w:val="ListParagraph"/>
+        <w:numPr>
+          <w:ilvl w:val="3"/>
+          <w:numId w:val="1"/>
+        </w:numPr>
+        <w:rPr>
+          <w:rFonts w:asciiTheme="majorBidi" w:hAnsiTheme="majorBidi" w:cstheme="majorBidi"/>
+        </w:rPr>
+      </w:pPr>
+      <w:r>
+        <w:rPr>
+          <w:rFonts w:asciiTheme="majorBidi" w:hAnsiTheme="majorBidi" w:cstheme="majorBidi"/>
+        </w:rPr>
+        <w:t>Contains two types of logic:</w:t>
+      </w:r>
+    </w:p>
+    <w:p>
+      <w:pPr>
+        <w:pStyle w:val="ListParagraph"/>
+        <w:numPr>
+          <w:ilvl w:val="4"/>
+          <w:numId w:val="1"/>
+        </w:numPr>
+        <w:rPr>
+          <w:rFonts w:asciiTheme="majorBidi" w:hAnsiTheme="majorBidi" w:cstheme="majorBidi"/>
+        </w:rPr>
+      </w:pPr>
+      <w:r>
+        <w:rPr>
+          <w:rFonts w:asciiTheme="majorBidi" w:hAnsiTheme="majorBidi" w:cstheme="majorBidi"/>
+        </w:rPr>
+        <w:t>Implementation logic</w:t>
+      </w:r>
+    </w:p>
+    <w:p>
+      <w:pPr>
+        <w:pStyle w:val="ListParagraph"/>
+        <w:numPr>
+          <w:ilvl w:val="4"/>
+          <w:numId w:val="1"/>
+        </w:numPr>
+        <w:rPr>
+          <w:rFonts w:asciiTheme="majorBidi" w:hAnsiTheme="majorBidi" w:cstheme="majorBidi"/>
+        </w:rPr>
+      </w:pPr>
+      <w:r>
+        <w:rPr>
+          <w:rFonts w:asciiTheme="majorBidi" w:hAnsiTheme="majorBidi" w:cstheme="majorBidi"/>
+        </w:rPr>
+        <w:t>Business logic</w:t>
+      </w:r>
+    </w:p>
+    <w:p>
+      <w:pPr>
+        <w:pStyle w:val="ListParagraph"/>
+        <w:numPr>
+          <w:ilvl w:val="2"/>
+          <w:numId w:val="1"/>
+        </w:numPr>
+        <w:rPr>
+          <w:rFonts w:asciiTheme="majorBidi" w:hAnsiTheme="majorBidi" w:cstheme="majorBidi"/>
+        </w:rPr>
+      </w:pPr>
+      <w:r>
+        <w:rPr>
+          <w:rFonts w:asciiTheme="majorBidi" w:hAnsiTheme="majorBidi" w:cstheme="majorBidi"/>
+        </w:rPr>
+        <w:t>Str</w:t>
+      </w:r>
+    </w:p>
+    <w:p>
+      <w:pPr>
+        <w:pStyle w:val="ListParagraph"/>
+        <w:numPr>
+          <w:ilvl w:val="2"/>
+          <w:numId w:val="1"/>
+        </w:numPr>
+        <w:rPr>
+          <w:rFonts w:asciiTheme="majorBidi" w:hAnsiTheme="majorBidi" w:cstheme="majorBidi"/>
+        </w:rPr>
+      </w:pPr>
+      <w:r>
+        <w:rPr>
+          <w:rFonts w:asciiTheme="majorBidi" w:hAnsiTheme="majorBidi" w:cstheme="majorBidi"/>
+        </w:rPr>
+        <w:t>Lim</w:t>
+      </w:r>
+    </w:p>
+    <w:p>
+      <w:pPr>
+        <w:pStyle w:val="ListParagraph"/>
+        <w:numPr>
+          <w:ilvl w:val="1"/>
+          <w:numId w:val="1"/>
+        </w:numPr>
+        <w:rPr>
+          <w:rFonts w:asciiTheme="majorBidi" w:hAnsiTheme="majorBidi" w:cstheme="majorBidi"/>
+        </w:rPr>
+      </w:pPr>
+      <w:r>
+        <w:rPr>
+          <w:rFonts w:asciiTheme="majorBidi" w:hAnsiTheme="majorBidi" w:cstheme="majorBidi"/>
+        </w:rPr>
+        <w:t xml:space="preserve">View = </w:t>
+      </w:r>
+      <w:r>
+        <w:rPr>
+          <w:rFonts w:asciiTheme="majorBidi" w:hAnsiTheme="majorBidi" w:cstheme="majorBidi"/>
+        </w:rPr>
+        <w:t>responsible for presenting content to an interface</w:t>
+      </w:r>
+      <w:r>
+        <w:rPr>
+          <w:rFonts w:asciiTheme="majorBidi" w:hAnsiTheme="majorBidi" w:cstheme="majorBidi"/>
+        </w:rPr>
+        <w:t xml:space="preserve"> </w:t>
+      </w:r>
+      <w:r>
+        <w:rPr>
+          <w:rFonts w:asciiTheme="majorBidi" w:hAnsiTheme="majorBidi" w:cstheme="majorBidi"/>
+        </w:rPr>
+        <w:t>(</w:t>
+      </w:r>
+      <w:r>
+        <w:rPr>
+          <w:rFonts w:asciiTheme="majorBidi" w:hAnsiTheme="majorBidi" w:cstheme="majorBidi"/>
+        </w:rPr>
+        <w:t xml:space="preserve">These are the html files that will actually display the </w:t>
+      </w:r>
+      <w:r>
+        <w:rPr>
+          <w:rFonts w:asciiTheme="majorBidi" w:hAnsiTheme="majorBidi" w:cstheme="majorBidi"/>
+        </w:rPr>
+        <w:t>views)</w:t>
+      </w:r>
+    </w:p>
+    <w:p>
+      <w:pPr>
+        <w:pStyle w:val="ListParagraph"/>
+        <w:numPr>
+          <w:ilvl w:val="2"/>
+          <w:numId w:val="1"/>
+        </w:numPr>
+        <w:rPr>
+          <w:rFonts w:asciiTheme="majorBidi" w:hAnsiTheme="majorBidi" w:cstheme="majorBidi"/>
+        </w:rPr>
+      </w:pPr>
+    </w:p>
+    <w:p>
+      <w:pPr>
+        <w:pStyle w:val="ListParagraph"/>
+        <w:numPr>
+          <w:ilvl w:val="1"/>
+          <w:numId w:val="1"/>
+        </w:numPr>
+        <w:rPr>
+          <w:rFonts w:asciiTheme="majorBidi" w:hAnsiTheme="majorBidi" w:cstheme="majorBidi"/>
+        </w:rPr>
+      </w:pPr>
+      <w:r>
+        <w:rPr>
+          <w:rFonts w:asciiTheme="majorBidi" w:hAnsiTheme="majorBidi" w:cstheme="majorBidi"/>
+        </w:rPr>
+        <w:t>Controller =</w:t>
+      </w:r>
+    </w:p>
+    <w:p>
+      <w:pPr>
+        <w:pStyle w:val="ListParagraph"/>
+        <w:numPr>
+          <w:ilvl w:val="2"/>
+          <w:numId w:val="1"/>
+        </w:numPr>
+        <w:rPr>
+          <w:rFonts w:asciiTheme="majorBidi" w:hAnsiTheme="majorBidi" w:cstheme="majorBidi"/>
+        </w:rPr>
+      </w:pPr>
+      <w:r>
+        <w:rPr>
+          <w:rFonts w:asciiTheme="majorBidi" w:hAnsiTheme="majorBidi" w:cstheme="majorBidi"/>
+        </w:rPr>
+        <w:t>Properties</w:t>
+      </w:r>
+    </w:p>
+    <w:p>
+      <w:pPr>
+        <w:pStyle w:val="ListParagraph"/>
+        <w:numPr>
+          <w:ilvl w:val="3"/>
+          <w:numId w:val="1"/>
+        </w:numPr>
+        <w:rPr>
+          <w:rFonts w:asciiTheme="majorBidi" w:hAnsiTheme="majorBidi" w:cstheme="majorBidi"/>
+        </w:rPr>
+      </w:pPr>
+      <w:r>
+        <w:rPr>
+          <w:rFonts w:asciiTheme="majorBidi" w:hAnsiTheme="majorBidi" w:cstheme="majorBidi"/>
+        </w:rPr>
+        <w:t>Should have minimal logic</w:t>
+      </w:r>
+      <w:r>
+        <w:rPr>
+          <w:rFonts w:asciiTheme="majorBidi" w:hAnsiTheme="majorBidi" w:cstheme="majorBidi"/>
+        </w:rPr>
+        <w:t xml:space="preserve"> that interacts with Model layer and View layer</w:t>
+      </w:r>
+    </w:p>
+    <w:p>
+      <w:pPr>
+        <w:pStyle w:val="ListParagraph"/>
+        <w:numPr>
+          <w:ilvl w:val="3"/>
+          <w:numId w:val="1"/>
+        </w:numPr>
+        <w:rPr>
+          <w:rFonts w:asciiTheme="majorBidi" w:hAnsiTheme="majorBidi" w:cstheme="majorBidi"/>
+        </w:rPr>
+      </w:pPr>
+      <w:r>
+        <w:rPr>
+          <w:rFonts w:asciiTheme="majorBidi" w:hAnsiTheme="majorBidi" w:cstheme="majorBidi"/>
+        </w:rPr>
+        <w:t xml:space="preserve">Invokes </w:t>
+      </w:r>
+      <w:r>
+        <w:rPr>
+          <w:rFonts w:asciiTheme="majorBidi" w:hAnsiTheme="majorBidi" w:cstheme="majorBidi"/>
+        </w:rPr>
+        <w:t xml:space="preserve">action methods </w:t>
+      </w:r>
+      <w:r>
+        <w:rPr>
+          <w:rFonts w:asciiTheme="majorBidi" w:hAnsiTheme="majorBidi" w:cstheme="majorBidi"/>
+        </w:rPr>
+        <w:t xml:space="preserve">if </w:t>
+      </w:r>
+      <w:r>
+        <w:rPr>
+          <w:rFonts w:asciiTheme="majorBidi" w:hAnsiTheme="majorBidi" w:cstheme="majorBidi"/>
+        </w:rPr>
+        <w:t>the HTTP endpoint</w:t>
+      </w:r>
+      <w:r>
+        <w:rPr>
+          <w:rFonts w:asciiTheme="majorBidi" w:hAnsiTheme="majorBidi" w:cstheme="majorBidi"/>
+        </w:rPr>
+        <w:t xml:space="preserve"> matches the incoming URL</w:t>
+      </w:r>
+    </w:p>
+    <w:p>
+      <w:pPr>
+        <w:pStyle w:val="ListParagraph"/>
+        <w:numPr>
+          <w:ilvl w:val="4"/>
+          <w:numId w:val="1"/>
+        </w:numPr>
+        <w:rPr>
+          <w:rFonts w:asciiTheme="majorBidi" w:hAnsiTheme="majorBidi" w:cstheme="majorBidi"/>
+        </w:rPr>
+      </w:pPr>
+      <w:r>
+        <w:rPr>
+          <w:rFonts w:asciiTheme="majorBidi" w:hAnsiTheme="majorBidi" w:cstheme="majorBidi"/>
+        </w:rPr>
+        <w:t xml:space="preserve">Default routing logic is: Broad </w:t>
+      </w:r>
+      <w:r>
+        <w:rPr>
+          <w:rFonts w:asciiTheme="majorBidi" w:hAnsiTheme="majorBidi" w:cstheme="majorBidi"/>
+        </w:rPr>
+        <w:sym w:font="Wingdings" w:char="F0E8"/>
+      </w:r>
+      <w:r>
+        <w:rPr>
+          <w:rFonts w:asciiTheme="majorBidi" w:hAnsiTheme="majorBidi" w:cstheme="majorBidi"/>
+        </w:rPr>
+        <w:t xml:space="preserve">specific </w:t>
+      </w:r>
+    </w:p>
+    <w:p>
+      <w:pPr>
+        <w:pStyle w:val="ListParagraph"/>
+        <w:numPr>
+          <w:ilvl w:val="4"/>
+          <w:numId w:val="1"/>
+        </w:numPr>
+        <w:rPr>
+          <w:rFonts w:asciiTheme="majorBidi" w:hAnsiTheme="majorBidi" w:cstheme="majorBidi"/>
+        </w:rPr>
+      </w:pPr>
+      <w:r>
+        <w:rPr>
+          <w:rFonts w:ascii="Consolas" w:hAnsi="Consolas"/>
+          <w:color w:val="171717"/>
+          <w:sz w:val="20"/>
+          <w:szCs w:val="20"/>
+          <w:shd w:val="clear" w:color="auto" w:fill="E6E6E6"/>
+        </w:rPr>
+        <w:t>/[Controller]/[ActionName]/[Parameters]</w:t>
+      </w:r>
+    </w:p>
+    <w:p>
+      <w:pPr>
+        <w:pStyle w:val="ListParagraph"/>
+        <w:numPr>
+          <w:ilvl w:val="2"/>
+          <w:numId w:val="1"/>
+        </w:numPr>
+        <w:rPr>
+          <w:rFonts w:asciiTheme="majorBidi" w:hAnsiTheme="majorBidi" w:cstheme="majorBidi"/>
+        </w:rPr>
+      </w:pPr>
+      <w:r>
+        <w:rPr>
+          <w:rFonts w:asciiTheme="majorBidi" w:hAnsiTheme="majorBidi" w:cstheme="majorBidi"/>
+        </w:rPr>
+        <w:t>Str</w:t>
+      </w:r>
+    </w:p>
+    <w:p>
+      <w:pPr>
+        <w:pStyle w:val="ListParagraph"/>
+        <w:numPr>
+          <w:ilvl w:val="2"/>
+          <w:numId w:val="1"/>
+        </w:numPr>
+        <w:rPr>
+          <w:rFonts w:asciiTheme="majorBidi" w:hAnsiTheme="majorBidi" w:cstheme="majorBidi"/>
+        </w:rPr>
+      </w:pPr>
+      <w:r>
+        <w:rPr>
+          <w:rFonts w:asciiTheme="majorBidi" w:hAnsiTheme="majorBidi" w:cstheme="majorBidi"/>
+        </w:rPr>
+        <w:t>Lim</w:t>
+      </w:r>
+    </w:p>
+    <w:p>
+      <w:pPr>
+        <w:pStyle w:val="ListParagraph"/>
+        <w:numPr>
+          <w:ilvl w:val="1"/>
+          <w:numId w:val="1"/>
+        </w:numPr>
+        <w:rPr>
+          <w:rFonts w:asciiTheme="majorBidi" w:hAnsiTheme="majorBidi" w:cstheme="majorBidi"/>
+        </w:rPr>
+      </w:pPr>
+      <w:r>
+        <w:rPr>
+          <w:rFonts w:asciiTheme="majorBidi" w:hAnsiTheme="majorBidi" w:cstheme="majorBidi"/>
+        </w:rPr>
+        <w:t>ASP.NET MVC</w:t>
+      </w:r>
+      <w:r>
+        <w:rPr>
+          <w:rFonts w:asciiTheme="majorBidi" w:hAnsiTheme="majorBidi" w:cstheme="majorBidi"/>
+        </w:rPr>
+        <w:t xml:space="preserve"> = </w:t>
+      </w:r>
+      <w:r>
+        <w:rPr>
+          <w:rFonts w:asciiTheme="majorBidi" w:hAnsiTheme="majorBidi" w:cstheme="majorBidi"/>
+          <w:b/>
+          <w:bCs/>
+        </w:rPr>
+        <w:t>HIGHLY TESTABLE</w:t>
+      </w:r>
+    </w:p>
+    <w:p>
+      <w:pPr>
+        <w:pStyle w:val="ListParagraph"/>
+        <w:numPr>
+          <w:ilvl w:val="2"/>
+          <w:numId w:val="1"/>
+        </w:numPr>
+        <w:rPr>
+          <w:rFonts w:asciiTheme="majorBidi" w:hAnsiTheme="majorBidi" w:cstheme="majorBidi"/>
+        </w:rPr>
+      </w:pPr>
+      <w:r>
+        <w:rPr>
+          <w:rFonts w:asciiTheme="majorBidi" w:hAnsiTheme="majorBidi" w:cstheme="majorBidi"/>
+        </w:rPr>
+        <w:t>Properties</w:t>
+      </w:r>
+    </w:p>
+    <w:p>
+      <w:pPr>
+        <w:pStyle w:val="ListParagraph"/>
+        <w:numPr>
+          <w:ilvl w:val="3"/>
+          <w:numId w:val="1"/>
+        </w:numPr>
+        <w:rPr>
+          <w:rFonts w:asciiTheme="majorBidi" w:hAnsiTheme="majorBidi" w:cstheme="majorBidi"/>
+        </w:rPr>
+      </w:pPr>
+      <w:r>
+        <w:rPr>
+          <w:rFonts w:asciiTheme="majorBidi" w:hAnsiTheme="majorBidi" w:cstheme="majorBidi"/>
+        </w:rPr>
+        <w:lastRenderedPageBreak/>
+        <w:t>Should have minimal logic that interacts with Model layer and View layer</w:t>
+      </w:r>
+    </w:p>
+    <w:p>
+      <w:pPr>
+        <w:pStyle w:val="ListParagraph"/>
+        <w:numPr>
+          <w:ilvl w:val="3"/>
+          <w:numId w:val="1"/>
+        </w:numPr>
+        <w:rPr>
+          <w:rFonts w:asciiTheme="majorBidi" w:hAnsiTheme="majorBidi" w:cstheme="majorBidi"/>
+        </w:rPr>
+      </w:pPr>
+      <w:r>
+        <w:rPr>
+          <w:rFonts w:asciiTheme="majorBidi" w:hAnsiTheme="majorBidi" w:cstheme="majorBidi"/>
+        </w:rPr>
+        <w:t xml:space="preserve">S-N: Recall that each aspect of MVC is a layer and </w:t>
+      </w:r>
+      <w:r>
+        <w:rPr>
+          <w:rFonts w:asciiTheme="majorBidi" w:hAnsiTheme="majorBidi" w:cstheme="majorBidi"/>
+        </w:rPr>
+        <w:t>already “compartmentalized out” for you</w:t>
+      </w:r>
+    </w:p>
+    <w:p>
+      <w:pPr>
+        <w:pStyle w:val="ListParagraph"/>
+        <w:numPr>
+          <w:ilvl w:val="2"/>
+          <w:numId w:val="1"/>
+        </w:numPr>
+        <w:rPr>
+          <w:rFonts w:asciiTheme="majorBidi" w:hAnsiTheme="majorBidi" w:cstheme="majorBidi"/>
+        </w:rPr>
+      </w:pPr>
+      <w:r>
+        <w:rPr>
+          <w:rFonts w:asciiTheme="majorBidi" w:hAnsiTheme="majorBidi" w:cstheme="majorBidi"/>
+        </w:rPr>
+        <w:t>Str</w:t>
+      </w:r>
+    </w:p>
+    <w:p>
+      <w:pPr>
+        <w:pStyle w:val="ListParagraph"/>
+        <w:numPr>
+          <w:ilvl w:val="3"/>
+          <w:numId w:val="1"/>
+        </w:numPr>
+        <w:rPr>
+          <w:rFonts w:asciiTheme="majorBidi" w:hAnsiTheme="majorBidi" w:cstheme="majorBidi"/>
+        </w:rPr>
+      </w:pPr>
+      <w:r>
+        <w:rPr>
+          <w:rFonts w:asciiTheme="majorBidi" w:hAnsiTheme="majorBidi" w:cstheme="majorBidi"/>
+          <w:b/>
+          <w:bCs/>
+        </w:rPr>
+        <w:t>HIGHLY TESTABLE</w:t>
+      </w:r>
+    </w:p>
+    <w:p>
+      <w:pPr>
+        <w:pStyle w:val="ListParagraph"/>
+        <w:numPr>
+          <w:ilvl w:val="3"/>
+          <w:numId w:val="1"/>
+        </w:numPr>
+        <w:rPr>
+          <w:rFonts w:asciiTheme="majorBidi" w:hAnsiTheme="majorBidi" w:cstheme="majorBidi"/>
+        </w:rPr>
+      </w:pPr>
+      <w:r>
+        <w:rPr>
+          <w:rFonts w:asciiTheme="majorBidi" w:hAnsiTheme="majorBidi" w:cstheme="majorBidi"/>
+        </w:rPr>
+        <w:t>Easy to update compared to other patterns (Example:)</w:t>
+      </w:r>
+    </w:p>
+    <w:p>
+      <w:pPr>
+        <w:pStyle w:val="ListParagraph"/>
+        <w:numPr>
+          <w:ilvl w:val="3"/>
+          <w:numId w:val="1"/>
+        </w:numPr>
+        <w:rPr>
+          <w:rFonts w:asciiTheme="majorBidi" w:hAnsiTheme="majorBidi" w:cstheme="majorBidi"/>
+        </w:rPr>
+      </w:pPr>
+      <w:r>
+        <w:rPr>
+          <w:rFonts w:asciiTheme="majorBidi" w:hAnsiTheme="majorBidi" w:cstheme="majorBidi"/>
+        </w:rPr>
+        <w:t>A patterns</w:t>
+      </w:r>
+      <w:r>
+        <w:rPr>
+          <w:rFonts w:asciiTheme="majorBidi" w:hAnsiTheme="majorBidi" w:cstheme="majorBidi"/>
+        </w:rPr>
+        <w:t>-</w:t>
+      </w:r>
+      <w:r>
+        <w:rPr>
+          <w:rFonts w:asciiTheme="majorBidi" w:hAnsiTheme="majorBidi" w:cstheme="majorBidi"/>
+        </w:rPr>
+        <w:t xml:space="preserve">based way </w:t>
+      </w:r>
+      <w:r>
+        <w:rPr>
+          <w:rFonts w:asciiTheme="majorBidi" w:hAnsiTheme="majorBidi" w:cstheme="majorBidi"/>
+        </w:rPr>
+        <w:t>to ensure separation of concerns</w:t>
+      </w:r>
+    </w:p>
+    <w:p>
+      <w:pPr>
+        <w:pStyle w:val="ListParagraph"/>
+        <w:numPr>
+          <w:ilvl w:val="2"/>
+          <w:numId w:val="1"/>
+        </w:numPr>
+        <w:rPr>
+          <w:rFonts w:asciiTheme="majorBidi" w:hAnsiTheme="majorBidi" w:cstheme="majorBidi"/>
+        </w:rPr>
+      </w:pPr>
+      <w:r>
+        <w:rPr>
+          <w:rFonts w:asciiTheme="majorBidi" w:hAnsiTheme="majorBidi" w:cstheme="majorBidi"/>
+        </w:rPr>
+        <w:t>Lim</w:t>
+      </w:r>
+    </w:p>
+    <w:p>
+      <w:pPr>
+        <w:pStyle w:val="ListParagraph"/>
+        <w:numPr>
+          <w:ilvl w:val="1"/>
+          <w:numId w:val="1"/>
+        </w:numPr>
+        <w:rPr>
+          <w:rFonts w:asciiTheme="majorBidi" w:hAnsiTheme="majorBidi" w:cstheme="majorBidi"/>
+        </w:rPr>
+      </w:pPr>
+      <w:r>
+        <w:rPr>
+          <w:rFonts w:asciiTheme="majorBidi" w:hAnsiTheme="majorBidi" w:cstheme="majorBidi"/>
+        </w:rPr>
+        <w:t xml:space="preserve">Routing </w:t>
+      </w:r>
+      <w:r>
+        <w:rPr>
+          <w:rFonts w:asciiTheme="majorBidi" w:hAnsiTheme="majorBidi" w:cstheme="majorBidi"/>
+        </w:rPr>
+        <w:t>data =</w:t>
+      </w:r>
+    </w:p>
+    <w:p>
+      <w:pPr>
+        <w:pStyle w:val="ListParagraph"/>
+        <w:numPr>
+          <w:ilvl w:val="1"/>
+          <w:numId w:val="1"/>
+        </w:numPr>
+        <w:rPr>
+          <w:rFonts w:asciiTheme="majorBidi" w:hAnsiTheme="majorBidi" w:cstheme="majorBidi"/>
+        </w:rPr>
+      </w:pPr>
+      <w:r>
+        <w:rPr>
+          <w:rFonts w:asciiTheme="majorBidi" w:hAnsiTheme="majorBidi" w:cstheme="majorBidi"/>
+        </w:rPr>
+        <w:t>Routing logic</w:t>
+      </w:r>
+    </w:p>
+    <w:p>
+      <w:pPr>
+        <w:pStyle w:val="ListParagraph"/>
+        <w:numPr>
+          <w:ilvl w:val="2"/>
+          <w:numId w:val="1"/>
+        </w:numPr>
+        <w:rPr>
+          <w:rFonts w:asciiTheme="majorBidi" w:hAnsiTheme="majorBidi" w:cstheme="majorBidi"/>
+        </w:rPr>
+      </w:pPr>
+      <w:r>
+        <w:rPr>
+          <w:rFonts w:asciiTheme="majorBidi" w:hAnsiTheme="majorBidi" w:cstheme="majorBidi"/>
+        </w:rPr>
+        <w:t>Attribute routing</w:t>
+      </w:r>
+    </w:p>
+    <w:p>
+      <w:pPr>
+        <w:pStyle w:val="ListParagraph"/>
+        <w:numPr>
+          <w:ilvl w:val="2"/>
+          <w:numId w:val="1"/>
+        </w:numPr>
+        <w:rPr>
+          <w:rFonts w:asciiTheme="majorBidi" w:hAnsiTheme="majorBidi" w:cstheme="majorBidi"/>
+        </w:rPr>
+      </w:pPr>
+      <w:r>
+        <w:rPr>
+          <w:rFonts w:asciiTheme="majorBidi" w:hAnsiTheme="majorBidi" w:cstheme="majorBidi"/>
+        </w:rPr>
+        <w:t>Conventional routin</w:t>
+      </w:r>
+      <w:r>
+        <w:rPr>
+          <w:rFonts w:asciiTheme="majorBidi" w:hAnsiTheme="majorBidi" w:cstheme="majorBidi"/>
+        </w:rPr>
+        <w:t>g</w:t>
       </w:r>
     </w:p>
     <w:sectPr>
@@ -1746,6 +3024,95 @@
 <file path=word/numbering.xml><?xml version="1.0" encoding="utf-8"?>
 <w:numbering xmlns:wpc="http://schemas.microsoft.com/office/word/2010/wordprocessingCanvas" xmlns:cx="http://schemas.microsoft.com/office/drawing/2014/chartex" xmlns:cx1="http://schemas.microsoft.com/office/drawing/2015/9/8/chartex" xmlns:cx2="http://schemas.microsoft.com/office/drawing/2015/10/21/chartex" xmlns:cx3="http://schemas.microsoft.com/office/drawing/2016/5/9/chartex" xmlns:cx4="http://schemas.microsoft.com/office/drawing/2016/5/10/chartex" xmlns:cx5="http://schemas.microsoft.com/office/drawing/2016/5/11/chartex" xmlns:cx6="http://schemas.microsoft.com/office/drawing/2016/5/12/chartex" xmlns:cx7="http://schemas.microsoft.com/office/drawing/2016/5/13/chartex" xmlns:cx8="http://schemas.microsoft.com/office/drawing/2016/5/14/chartex" xmlns:mc="http://schemas.openxmlformats.org/markup-compatibility/2006" xmlns:aink="http://schemas.microsoft.com/office/drawing/2016/ink" xmlns:am3d="http://schemas.microsoft.com/office/drawing/2017/model3d" xmlns:o="urn:schemas-microsoft-com:office:office" xmlns:r="http://schemas.openxmlformats.org/officeDocument/2006/relationships" xmlns:m="http://schemas.openxmlformats.org/officeDocument/2006/math" xmlns:v="urn:schemas-microsoft-com:vml" xmlns:wp14="http://schemas.microsoft.com/office/word/2010/wordprocessingDrawing" xmlns:wp="http://schemas.openxmlformats.org/drawingml/2006/wordprocessingDrawing" xmlns:w10="urn:schemas-microsoft-com:office:word" xmlns:w="http://schemas.openxmlformats.org/wordprocessingml/2006/main" xmlns:w14="http://schemas.microsoft.com/office/word/2010/wordml" xmlns:w15="http://schemas.microsoft.com/office/word/2012/wordml" xmlns:w16cex="http://schemas.microsoft.com/office/word/2018/wordml/cex" xmlns:w16cid="http://schemas.microsoft.com/office/word/2016/wordml/cid" xmlns:w16="http://schemas.microsoft.com/office/word/2018/wordml" xmlns:w16sdtdh="http://schemas.microsoft.com/office/word/2020/wordml/sdtdatahash" xmlns:w16se="http://schemas.microsoft.com/office/word/2015/wordml/symex" xmlns:wpg="http://schemas.microsoft.com/office/word/2010/wordprocessingGroup" xmlns:wpi="http://schemas.microsoft.com/office/word/2010/wordprocessingInk" xmlns:wne="http://schemas.microsoft.com/office/word/2006/wordml" xmlns:wps="http://schemas.microsoft.com/office/word/2010/wordprocessingShape" mc:Ignorable="w14 w15 w16se w16cid w16 w16cex w16sdtdh wp14">
   <w:abstractNum w:abstractNumId="0" w15:restartNumberingAfterBreak="0">
+    <w:nsid w:val="38920AAD"/>
+    <w:multiLevelType w:val="hybridMultilevel"/>
+    <w:tmpl w:val="F9F26386"/>
+    <w:lvl w:ilvl="0" w:tplc="04090013">
+      <w:start w:val="1"/>
+      <w:numFmt w:val="upperRoman"/>
+      <w:lvlText w:val="%1."/>
+      <w:lvlJc w:val="right"/>
+      <w:pPr>
+        <w:ind w:left="720" w:hanging="360"/>
+      </w:pPr>
+    </w:lvl>
+    <w:lvl w:ilvl="1" w:tplc="04090019">
+      <w:start w:val="1"/>
+      <w:numFmt w:val="lowerLetter"/>
+      <w:lvlText w:val="%2."/>
+      <w:lvlJc w:val="left"/>
+      <w:pPr>
+        <w:ind w:left="1440" w:hanging="360"/>
+      </w:pPr>
+    </w:lvl>
+    <w:lvl w:ilvl="2" w:tplc="0409001B">
+      <w:start w:val="1"/>
+      <w:numFmt w:val="lowerRoman"/>
+      <w:lvlText w:val="%3."/>
+      <w:lvlJc w:val="right"/>
+      <w:pPr>
+        <w:ind w:left="2160" w:hanging="180"/>
+      </w:pPr>
+    </w:lvl>
+    <w:lvl w:ilvl="3" w:tplc="A88A49E2">
+      <w:start w:val="1"/>
+      <w:numFmt w:val="decimal"/>
+      <w:lvlText w:val="%4."/>
+      <w:lvlJc w:val="left"/>
+      <w:pPr>
+        <w:ind w:left="2880" w:hanging="360"/>
+      </w:pPr>
+      <w:rPr>
+        <w:color w:val="auto"/>
+      </w:rPr>
+    </w:lvl>
+    <w:lvl w:ilvl="4" w:tplc="04090019">
+      <w:start w:val="1"/>
+      <w:numFmt w:val="lowerLetter"/>
+      <w:lvlText w:val="%5."/>
+      <w:lvlJc w:val="left"/>
+      <w:pPr>
+        <w:ind w:left="3600" w:hanging="360"/>
+      </w:pPr>
+    </w:lvl>
+    <w:lvl w:ilvl="5" w:tplc="0409001B">
+      <w:start w:val="1"/>
+      <w:numFmt w:val="lowerRoman"/>
+      <w:lvlText w:val="%6."/>
+      <w:lvlJc w:val="right"/>
+      <w:pPr>
+        <w:ind w:left="4320" w:hanging="180"/>
+      </w:pPr>
+    </w:lvl>
+    <w:lvl w:ilvl="6" w:tplc="0409000F" w:tentative="1">
+      <w:start w:val="1"/>
+      <w:numFmt w:val="decimal"/>
+      <w:lvlText w:val="%7."/>
+      <w:lvlJc w:val="left"/>
+      <w:pPr>
+        <w:ind w:left="5040" w:hanging="360"/>
+      </w:pPr>
+    </w:lvl>
+    <w:lvl w:ilvl="7" w:tplc="04090019" w:tentative="1">
+      <w:start w:val="1"/>
+      <w:numFmt w:val="lowerLetter"/>
+      <w:lvlText w:val="%8."/>
+      <w:lvlJc w:val="left"/>
+      <w:pPr>
+        <w:ind w:left="5760" w:hanging="360"/>
+      </w:pPr>
+    </w:lvl>
+    <w:lvl w:ilvl="8" w:tplc="0409001B" w:tentative="1">
+      <w:start w:val="1"/>
+      <w:numFmt w:val="lowerRoman"/>
+      <w:lvlText w:val="%9."/>
+      <w:lvlJc w:val="right"/>
+      <w:pPr>
+        <w:ind w:left="6480" w:hanging="180"/>
+      </w:pPr>
+    </w:lvl>
+  </w:abstractNum>
+  <w:abstractNum w:abstractNumId="1" w15:restartNumberingAfterBreak="0">
     <w:nsid w:val="3A7446CB"/>
     <w:multiLevelType w:val="hybridMultilevel"/>
     <w:tmpl w:val="1A546AAA"/>
@@ -1832,6 +3199,9 @@
     </w:lvl>
   </w:abstractNum>
   <w:num w:numId="1">
+    <w:abstractNumId w:val="1"/>
+  </w:num>
+  <w:num w:numId="2">
     <w:abstractNumId w:val="0"/>
   </w:num>
 </w:numbering>
@@ -2570,4 +3940,16 @@
     </a:ext>
   </a:extLst>
 </a:theme>
+</file>
+
+<file path=customXml/item1.xml><?xml version="1.0" encoding="utf-8"?>
+<b:Sources xmlns:b="http://schemas.openxmlformats.org/officeDocument/2006/bibliography" xmlns="http://schemas.openxmlformats.org/officeDocument/2006/bibliography" SelectedStyle="\APASixthEditionOfficeOnline.xsl" StyleName="APA" Version="6"/>
+</file>
+
+<file path=customXml/itemProps1.xml><?xml version="1.0" encoding="utf-8"?>
+<ds:datastoreItem xmlns:ds="http://schemas.openxmlformats.org/officeDocument/2006/customXml" ds:itemID="{9B4329B2-1437-4DBC-9874-5C3EA1BBAE44}">
+  <ds:schemaRefs>
+    <ds:schemaRef ds:uri="http://schemas.openxmlformats.org/officeDocument/2006/bibliography"/>
+  </ds:schemaRefs>
+</ds:datastoreItem>
 </file>